--- a/Dokumentation BreakoutGame.docx
+++ b/Dokumentation BreakoutGame.docx
@@ -76,13 +76,7 @@
         <w:ind w:firstLine="360"/>
       </w:pPr>
       <w:r>
-        <w:t>Alle Punkte 1-</w:t>
-      </w:r>
-      <w:r>
-        <w:t>3 wurden umgesetzt</w:t>
-      </w:r>
-      <w:r>
-        <w:t>.</w:t>
+        <w:t>Alle Punkte 1-3 wurden umgesetzt.</w:t>
       </w:r>
     </w:p>
     <w:p>
@@ -132,28 +126,7 @@
         <w:t>o Spieler die Punkte speichert.</w:t>
       </w:r>
       <w:r>
-        <w:t xml:space="preserve"> Die </w:t>
-      </w:r>
-      <w:r>
-        <w:t xml:space="preserve">Namenseingabe </w:t>
-      </w:r>
-      <w:r>
-        <w:t xml:space="preserve">erfolgt </w:t>
-      </w:r>
-      <w:r>
-        <w:t xml:space="preserve">auf dem Startbildschirm </w:t>
-      </w:r>
-      <w:r>
-        <w:t xml:space="preserve">und beinhaltet die </w:t>
-      </w:r>
-      <w:r>
-        <w:t>Möglichkeit Buchstaben wieder zu löschen</w:t>
-      </w:r>
-      <w:r>
-        <w:t xml:space="preserve">. Die </w:t>
-      </w:r>
-      <w:r>
-        <w:t xml:space="preserve">Anzeige </w:t>
+        <w:t xml:space="preserve"> Die Namenseingabe erfolgt auf dem Startbildschirm und beinhaltet die Möglichkeit Buchstaben wieder zu löschen. Die Anzeige </w:t>
       </w:r>
       <w:r>
         <w:t>des</w:t>
@@ -167,13 +140,7 @@
       </w:r>
       <w:proofErr w:type="spellEnd"/>
       <w:r>
-        <w:t xml:space="preserve"> </w:t>
-      </w:r>
-      <w:r>
-        <w:t xml:space="preserve">erfolgt </w:t>
-      </w:r>
-      <w:r>
-        <w:t>mit 15 Einträgen</w:t>
+        <w:t xml:space="preserve"> erfolgt mit 15 Einträgen</w:t>
       </w:r>
       <w:r>
         <w:t xml:space="preserve"> auf </w:t>
@@ -187,13 +154,7 @@
         <w:t xml:space="preserve"> End-Screen</w:t>
       </w:r>
       <w:r>
-        <w:t>. Bei Namensgleichheit wird der Score überschrieben, wenn er größer ist als der alte</w:t>
-      </w:r>
-      <w:r>
-        <w:t xml:space="preserve"> Eintrag</w:t>
-      </w:r>
-      <w:r>
-        <w:t xml:space="preserve">. </w:t>
+        <w:t xml:space="preserve">. Bei Namensgleichheit wird der Score überschrieben, wenn er größer ist als der alte Eintrag. </w:t>
       </w:r>
       <w:r>
         <w:t xml:space="preserve">Sollte </w:t>
@@ -351,88 +312,144 @@
     <w:p>
       <w:pPr>
         <w:pStyle w:val="Listenabsatz"/>
-      </w:pPr>
-    </w:p>
-    <w:p/>
-    <w:p>
-      <w:pPr>
-        <w:rPr>
-          <w:lang w:val="en-US"/>
-        </w:rPr>
-      </w:pPr>
-      <w:proofErr w:type="spellStart"/>
-      <w:r>
-        <w:rPr>
-          <w:lang w:val="en-US"/>
-        </w:rPr>
-        <w:t>Cursortasten</w:t>
-      </w:r>
-      <w:proofErr w:type="spellEnd"/>
-      <w:r>
-        <w:rPr>
-          <w:lang w:val="en-US"/>
-        </w:rPr>
-        <w:t xml:space="preserve"> UP DOWN LEFT RIGHT</w:t>
-      </w:r>
-    </w:p>
-    <w:p>
-      <w:proofErr w:type="spellStart"/>
-      <w:r>
-        <w:t>Up</w:t>
-      </w:r>
-      <w:proofErr w:type="spellEnd"/>
-      <w:r>
-        <w:t>- und Down-Tasten steuern die Geschwindigkeit des Balles.</w:t>
-      </w:r>
-    </w:p>
-    <w:p>
-      <w:proofErr w:type="spellStart"/>
-      <w:r>
-        <w:t>Left</w:t>
-      </w:r>
-      <w:proofErr w:type="spellEnd"/>
-      <w:r>
-        <w:t xml:space="preserve">- und </w:t>
-      </w:r>
-      <w:proofErr w:type="spellStart"/>
-      <w:r>
-        <w:t>Right_taste</w:t>
-      </w:r>
-      <w:proofErr w:type="spellEnd"/>
-      <w:r>
-        <w:t xml:space="preserve"> steuern </w:t>
-      </w:r>
-      <w:r>
-        <w:t xml:space="preserve">das Paddle alternative zur Maus, entweder im </w:t>
-      </w:r>
-      <w:proofErr w:type="spellStart"/>
-      <w:r>
-        <w:t>Step</w:t>
-      </w:r>
-      <w:proofErr w:type="spellEnd"/>
-      <w:r>
-        <w:t xml:space="preserve">-Mode oder im Slide-Mode. </w:t>
-      </w:r>
-    </w:p>
-    <w:p>
-      <w:r>
-        <w:t>SPACEBAR bewegt das Paddle wieder in die Mitte des Bildschirmes.</w:t>
-      </w:r>
-    </w:p>
-    <w:p>
-      <w:r>
-        <w:t xml:space="preserve">Steine </w:t>
-      </w:r>
-      <w:proofErr w:type="spellStart"/>
-      <w:r>
-        <w:t>wechsel</w:t>
-      </w:r>
-      <w:proofErr w:type="spellEnd"/>
-      <w:r>
-        <w:t xml:space="preserve"> die farbe</w:t>
+        <w:numPr>
+          <w:ilvl w:val="0"/>
+          <w:numId w:val="3"/>
+        </w:numPr>
+      </w:pPr>
+      <w:r>
+        <w:t xml:space="preserve">Trifft der Ball die Steine ändert sich die Farbe und zeigt so an wieviel Leben der Stein noch besitzt. </w:t>
+      </w:r>
+    </w:p>
+    <w:p>
+      <w:pPr>
+        <w:ind w:left="360" w:firstLine="348"/>
+      </w:pPr>
+      <w:r>
+        <w:t>Grün = 3 Leben</w:t>
+      </w:r>
+    </w:p>
+    <w:p>
+      <w:pPr>
+        <w:ind w:left="360" w:firstLine="348"/>
+      </w:pPr>
+      <w:r>
+        <w:t>Gelb = 2 Leben</w:t>
+      </w:r>
+    </w:p>
+    <w:p>
+      <w:pPr>
+        <w:ind w:left="360" w:firstLine="348"/>
+      </w:pPr>
+      <w:r>
+        <w:t>Rot = 1 Leben</w:t>
+      </w:r>
+    </w:p>
+    <w:p>
+      <w:pPr>
+        <w:pStyle w:val="Listenabsatz"/>
+        <w:numPr>
+          <w:ilvl w:val="0"/>
+          <w:numId w:val="3"/>
+        </w:numPr>
+      </w:pPr>
+      <w:r>
+        <w:t xml:space="preserve">Mit den Cursor-Tasten UP und DOWN wird die Geschwindigkeit des Balles gesteuert. </w:t>
+      </w:r>
+    </w:p>
+    <w:p>
+      <w:pPr>
+        <w:ind w:left="360" w:firstLine="348"/>
+      </w:pPr>
+      <w:r>
+        <w:t>UP = erhöht die Geschwindigkeit</w:t>
+      </w:r>
+    </w:p>
+    <w:p>
+      <w:pPr>
+        <w:ind w:left="360" w:firstLine="348"/>
+      </w:pPr>
+      <w:r>
+        <w:t>DOWN = verringert die Geschwindigkeit</w:t>
+      </w:r>
+    </w:p>
+    <w:p>
+      <w:pPr>
+        <w:pStyle w:val="Listenabsatz"/>
+        <w:numPr>
+          <w:ilvl w:val="0"/>
+          <w:numId w:val="3"/>
+        </w:numPr>
+      </w:pPr>
+      <w:r>
+        <w:t>Mit den Cursor-Tasten nach rechts und links wird das Paddle alternative zur Maus gesteuert.</w:t>
+      </w:r>
+    </w:p>
+    <w:p>
+      <w:pPr>
+        <w:pStyle w:val="Listenabsatz"/>
+        <w:numPr>
+          <w:ilvl w:val="0"/>
+          <w:numId w:val="3"/>
+        </w:numPr>
+      </w:pPr>
+      <w:r>
+        <w:t>Für die Steuerung des Paddle gibt es zwei verschiedene Modi:</w:t>
+      </w:r>
+    </w:p>
+    <w:p>
+      <w:pPr>
+        <w:pStyle w:val="Listenabsatz"/>
+        <w:numPr>
+          <w:ilvl w:val="0"/>
+          <w:numId w:val="4"/>
+        </w:numPr>
+      </w:pPr>
+      <w:r>
+        <w:t>Slide-Mode</w:t>
+      </w:r>
+      <w:r>
+        <w:t>: Paddle bewegt sich automatisch weiter nach rechts oder links, je nach Auswahl</w:t>
       </w:r>
       <w:bookmarkStart w:id="0" w:name="_GoBack"/>
       <w:bookmarkEnd w:id="0"/>
+    </w:p>
+    <w:p>
+      <w:pPr>
+        <w:pStyle w:val="Listenabsatz"/>
+        <w:numPr>
+          <w:ilvl w:val="0"/>
+          <w:numId w:val="4"/>
+        </w:numPr>
+      </w:pPr>
+      <w:proofErr w:type="spellStart"/>
+      <w:r>
+        <w:t>Step</w:t>
+      </w:r>
+      <w:proofErr w:type="spellEnd"/>
+      <w:r>
+        <w:t>-Mode</w:t>
+      </w:r>
+      <w:r>
+        <w:t>: Paddle wird Schrittweise bewegt</w:t>
+      </w:r>
+    </w:p>
+    <w:p>
+      <w:pPr>
+        <w:pStyle w:val="Listenabsatz"/>
+        <w:numPr>
+          <w:ilvl w:val="0"/>
+          <w:numId w:val="3"/>
+        </w:numPr>
+      </w:pPr>
+      <w:r>
+        <w:t>SPACEBAR bewegt das Paddle wieder in die Mitte des Bildschirmes.</w:t>
+      </w:r>
+    </w:p>
+    <w:p>
+      <w:pPr>
+        <w:pStyle w:val="Listenabsatz"/>
+      </w:pPr>
     </w:p>
     <w:p>
       <w:pPr>
@@ -447,8 +464,28 @@
       </w:r>
     </w:p>
     <w:p>
-      <w:r>
-        <w:t xml:space="preserve">Alle </w:t>
+      <w:pPr>
+        <w:ind w:firstLine="360"/>
+      </w:pPr>
+      <w:r>
+        <w:t>Genauigkeit der Kollision des Balles mit dem Paddle und den Steinen.</w:t>
+      </w:r>
+    </w:p>
+    <w:p>
+      <w:pPr>
+        <w:ind w:firstLine="360"/>
+      </w:pPr>
+      <w:r>
+        <w:t>Anzeige a</w:t>
+      </w:r>
+      <w:r>
+        <w:t>lle</w:t>
+      </w:r>
+      <w:r>
+        <w:t>r</w:t>
+      </w:r>
+      <w:r>
+        <w:t xml:space="preserve"> </w:t>
       </w:r>
       <w:proofErr w:type="spellStart"/>
       <w:r>
@@ -458,15 +495,64 @@
       <w:r>
         <w:t>-Einträge</w:t>
       </w:r>
-    </w:p>
-    <w:p>
-      <w:r>
-        <w:t>Prüfung ob Datei geöffnet ist</w:t>
-      </w:r>
-    </w:p>
-    <w:p>
-      <w:r>
-        <w:t>Berichtigung des Namens mit Cursor-tasten nach links.</w:t>
+      <w:r>
+        <w:t xml:space="preserve"> im </w:t>
+      </w:r>
+      <w:proofErr w:type="spellStart"/>
+      <w:r>
+        <w:t>Highscore</w:t>
+      </w:r>
+      <w:proofErr w:type="spellEnd"/>
+      <w:r>
+        <w:t xml:space="preserve"> mit Blätter-Funktion.</w:t>
+      </w:r>
+    </w:p>
+    <w:p>
+      <w:pPr>
+        <w:ind w:firstLine="360"/>
+      </w:pPr>
+      <w:r>
+        <w:t xml:space="preserve">Prüfung ob </w:t>
+      </w:r>
+      <w:proofErr w:type="spellStart"/>
+      <w:r>
+        <w:t>Highscore</w:t>
+      </w:r>
+      <w:proofErr w:type="spellEnd"/>
+      <w:r>
+        <w:t>-</w:t>
+      </w:r>
+      <w:r>
+        <w:t>Datei geöffnet ist</w:t>
+      </w:r>
+      <w:r>
+        <w:t>.</w:t>
+      </w:r>
+    </w:p>
+    <w:p>
+      <w:pPr>
+        <w:ind w:firstLine="360"/>
+      </w:pPr>
+      <w:r>
+        <w:t xml:space="preserve">Berichtigung des </w:t>
+      </w:r>
+      <w:r>
+        <w:t>Spielern</w:t>
+      </w:r>
+      <w:r>
+        <w:t xml:space="preserve">amens mit </w:t>
+      </w:r>
+      <w:r>
+        <w:t xml:space="preserve">der </w:t>
+      </w:r>
+      <w:r>
+        <w:t>Cursor-</w:t>
+      </w:r>
+      <w:r>
+        <w:t>Taste</w:t>
+      </w:r>
+      <w:r>
+        <w:t xml:space="preserve"> nach links.</w:t>
       </w:r>
     </w:p>
     <w:p/>
@@ -684,11 +770,195 @@
       </w:pPr>
     </w:lvl>
   </w:abstractNum>
+  <w:abstractNum w:abstractNumId="2" w15:restartNumberingAfterBreak="0">
+    <w:nsid w:val="37C00D5B"/>
+    <w:multiLevelType w:val="hybridMultilevel"/>
+    <w:tmpl w:val="FF027450"/>
+    <w:lvl w:ilvl="0" w:tplc="0407000F">
+      <w:start w:val="1"/>
+      <w:numFmt w:val="decimal"/>
+      <w:lvlText w:val="%1."/>
+      <w:lvlJc w:val="left"/>
+      <w:pPr>
+        <w:ind w:left="720" w:hanging="360"/>
+      </w:pPr>
+      <w:rPr>
+        <w:rFonts w:hint="default"/>
+      </w:rPr>
+    </w:lvl>
+    <w:lvl w:ilvl="1" w:tplc="04070019" w:tentative="1">
+      <w:start w:val="1"/>
+      <w:numFmt w:val="lowerLetter"/>
+      <w:lvlText w:val="%2."/>
+      <w:lvlJc w:val="left"/>
+      <w:pPr>
+        <w:ind w:left="1440" w:hanging="360"/>
+      </w:pPr>
+    </w:lvl>
+    <w:lvl w:ilvl="2" w:tplc="0407001B" w:tentative="1">
+      <w:start w:val="1"/>
+      <w:numFmt w:val="lowerRoman"/>
+      <w:lvlText w:val="%3."/>
+      <w:lvlJc w:val="right"/>
+      <w:pPr>
+        <w:ind w:left="2160" w:hanging="180"/>
+      </w:pPr>
+    </w:lvl>
+    <w:lvl w:ilvl="3" w:tplc="0407000F" w:tentative="1">
+      <w:start w:val="1"/>
+      <w:numFmt w:val="decimal"/>
+      <w:lvlText w:val="%4."/>
+      <w:lvlJc w:val="left"/>
+      <w:pPr>
+        <w:ind w:left="2880" w:hanging="360"/>
+      </w:pPr>
+    </w:lvl>
+    <w:lvl w:ilvl="4" w:tplc="04070019" w:tentative="1">
+      <w:start w:val="1"/>
+      <w:numFmt w:val="lowerLetter"/>
+      <w:lvlText w:val="%5."/>
+      <w:lvlJc w:val="left"/>
+      <w:pPr>
+        <w:ind w:left="3600" w:hanging="360"/>
+      </w:pPr>
+    </w:lvl>
+    <w:lvl w:ilvl="5" w:tplc="0407001B" w:tentative="1">
+      <w:start w:val="1"/>
+      <w:numFmt w:val="lowerRoman"/>
+      <w:lvlText w:val="%6."/>
+      <w:lvlJc w:val="right"/>
+      <w:pPr>
+        <w:ind w:left="4320" w:hanging="180"/>
+      </w:pPr>
+    </w:lvl>
+    <w:lvl w:ilvl="6" w:tplc="0407000F" w:tentative="1">
+      <w:start w:val="1"/>
+      <w:numFmt w:val="decimal"/>
+      <w:lvlText w:val="%7."/>
+      <w:lvlJc w:val="left"/>
+      <w:pPr>
+        <w:ind w:left="5040" w:hanging="360"/>
+      </w:pPr>
+    </w:lvl>
+    <w:lvl w:ilvl="7" w:tplc="04070019" w:tentative="1">
+      <w:start w:val="1"/>
+      <w:numFmt w:val="lowerLetter"/>
+      <w:lvlText w:val="%8."/>
+      <w:lvlJc w:val="left"/>
+      <w:pPr>
+        <w:ind w:left="5760" w:hanging="360"/>
+      </w:pPr>
+    </w:lvl>
+    <w:lvl w:ilvl="8" w:tplc="0407001B" w:tentative="1">
+      <w:start w:val="1"/>
+      <w:numFmt w:val="lowerRoman"/>
+      <w:lvlText w:val="%9."/>
+      <w:lvlJc w:val="right"/>
+      <w:pPr>
+        <w:ind w:left="6480" w:hanging="180"/>
+      </w:pPr>
+    </w:lvl>
+  </w:abstractNum>
+  <w:abstractNum w:abstractNumId="3" w15:restartNumberingAfterBreak="0">
+    <w:nsid w:val="60CC3767"/>
+    <w:multiLevelType w:val="hybridMultilevel"/>
+    <w:tmpl w:val="33B068B8"/>
+    <w:lvl w:ilvl="0" w:tplc="2812881C">
+      <w:start w:val="1"/>
+      <w:numFmt w:val="decimal"/>
+      <w:lvlText w:val="%1."/>
+      <w:lvlJc w:val="left"/>
+      <w:pPr>
+        <w:ind w:left="1068" w:hanging="360"/>
+      </w:pPr>
+      <w:rPr>
+        <w:rFonts w:hint="default"/>
+      </w:rPr>
+    </w:lvl>
+    <w:lvl w:ilvl="1" w:tplc="04070019" w:tentative="1">
+      <w:start w:val="1"/>
+      <w:numFmt w:val="lowerLetter"/>
+      <w:lvlText w:val="%2."/>
+      <w:lvlJc w:val="left"/>
+      <w:pPr>
+        <w:ind w:left="1788" w:hanging="360"/>
+      </w:pPr>
+    </w:lvl>
+    <w:lvl w:ilvl="2" w:tplc="0407001B" w:tentative="1">
+      <w:start w:val="1"/>
+      <w:numFmt w:val="lowerRoman"/>
+      <w:lvlText w:val="%3."/>
+      <w:lvlJc w:val="right"/>
+      <w:pPr>
+        <w:ind w:left="2508" w:hanging="180"/>
+      </w:pPr>
+    </w:lvl>
+    <w:lvl w:ilvl="3" w:tplc="0407000F" w:tentative="1">
+      <w:start w:val="1"/>
+      <w:numFmt w:val="decimal"/>
+      <w:lvlText w:val="%4."/>
+      <w:lvlJc w:val="left"/>
+      <w:pPr>
+        <w:ind w:left="3228" w:hanging="360"/>
+      </w:pPr>
+    </w:lvl>
+    <w:lvl w:ilvl="4" w:tplc="04070019" w:tentative="1">
+      <w:start w:val="1"/>
+      <w:numFmt w:val="lowerLetter"/>
+      <w:lvlText w:val="%5."/>
+      <w:lvlJc w:val="left"/>
+      <w:pPr>
+        <w:ind w:left="3948" w:hanging="360"/>
+      </w:pPr>
+    </w:lvl>
+    <w:lvl w:ilvl="5" w:tplc="0407001B" w:tentative="1">
+      <w:start w:val="1"/>
+      <w:numFmt w:val="lowerRoman"/>
+      <w:lvlText w:val="%6."/>
+      <w:lvlJc w:val="right"/>
+      <w:pPr>
+        <w:ind w:left="4668" w:hanging="180"/>
+      </w:pPr>
+    </w:lvl>
+    <w:lvl w:ilvl="6" w:tplc="0407000F" w:tentative="1">
+      <w:start w:val="1"/>
+      <w:numFmt w:val="decimal"/>
+      <w:lvlText w:val="%7."/>
+      <w:lvlJc w:val="left"/>
+      <w:pPr>
+        <w:ind w:left="5388" w:hanging="360"/>
+      </w:pPr>
+    </w:lvl>
+    <w:lvl w:ilvl="7" w:tplc="04070019" w:tentative="1">
+      <w:start w:val="1"/>
+      <w:numFmt w:val="lowerLetter"/>
+      <w:lvlText w:val="%8."/>
+      <w:lvlJc w:val="left"/>
+      <w:pPr>
+        <w:ind w:left="6108" w:hanging="360"/>
+      </w:pPr>
+    </w:lvl>
+    <w:lvl w:ilvl="8" w:tplc="0407001B" w:tentative="1">
+      <w:start w:val="1"/>
+      <w:numFmt w:val="lowerRoman"/>
+      <w:lvlText w:val="%9."/>
+      <w:lvlJc w:val="right"/>
+      <w:pPr>
+        <w:ind w:left="6828" w:hanging="180"/>
+      </w:pPr>
+    </w:lvl>
+  </w:abstractNum>
   <w:num w:numId="1">
     <w:abstractNumId w:val="1"/>
   </w:num>
   <w:num w:numId="2">
     <w:abstractNumId w:val="0"/>
+  </w:num>
+  <w:num w:numId="3">
+    <w:abstractNumId w:val="2"/>
+  </w:num>
+  <w:num w:numId="4">
+    <w:abstractNumId w:val="3"/>
   </w:num>
 </w:numbering>
 </file>

--- a/Dokumentation BreakoutGame.docx
+++ b/Dokumentation BreakoutGame.docx
@@ -1,6 +1,6 @@
 
 <file path=word/document.xml><?xml version="1.0" encoding="utf-8"?>
-<w:document xmlns:wpc="http://schemas.microsoft.com/office/word/2010/wordprocessingCanvas" xmlns:mc="http://schemas.openxmlformats.org/markup-compatibility/2006" xmlns:o="urn:schemas-microsoft-com:office:office" xmlns:r="http://schemas.openxmlformats.org/officeDocument/2006/relationships" xmlns:m="http://schemas.openxmlformats.org/officeDocument/2006/math" xmlns:v="urn:schemas-microsoft-com:vml" xmlns:wp14="http://schemas.microsoft.com/office/word/2010/wordprocessingDrawing" xmlns:wp="http://schemas.openxmlformats.org/drawingml/2006/wordprocessingDrawing" xmlns:w10="urn:schemas-microsoft-com:office:word" xmlns:w="http://schemas.openxmlformats.org/wordprocessingml/2006/main" xmlns:w14="http://schemas.microsoft.com/office/word/2010/wordml" xmlns:w15="http://schemas.microsoft.com/office/word/2012/wordml" xmlns:wpg="http://schemas.microsoft.com/office/word/2010/wordprocessingGroup" xmlns:wpi="http://schemas.microsoft.com/office/word/2010/wordprocessingInk" xmlns:wne="http://schemas.microsoft.com/office/word/2006/wordml" xmlns:wps="http://schemas.microsoft.com/office/word/2010/wordprocessingShape" mc:Ignorable="w14 w15 wp14">
+<w:document xmlns:wpc="http://schemas.microsoft.com/office/word/2010/wordprocessingCanvas" xmlns:cx="http://schemas.microsoft.com/office/drawing/2014/chartex" xmlns:cx1="http://schemas.microsoft.com/office/drawing/2015/9/8/chartex" xmlns:cx2="http://schemas.microsoft.com/office/drawing/2015/10/21/chartex" xmlns:cx3="http://schemas.microsoft.com/office/drawing/2016/5/9/chartex" xmlns:cx4="http://schemas.microsoft.com/office/drawing/2016/5/10/chartex" xmlns:cx5="http://schemas.microsoft.com/office/drawing/2016/5/11/chartex" xmlns:mc="http://schemas.openxmlformats.org/markup-compatibility/2006" xmlns:o="urn:schemas-microsoft-com:office:office" xmlns:r="http://schemas.openxmlformats.org/officeDocument/2006/relationships" xmlns:m="http://schemas.openxmlformats.org/officeDocument/2006/math" xmlns:v="urn:schemas-microsoft-com:vml" xmlns:wp14="http://schemas.microsoft.com/office/word/2010/wordprocessingDrawing" xmlns:wp="http://schemas.openxmlformats.org/drawingml/2006/wordprocessingDrawing" xmlns:w10="urn:schemas-microsoft-com:office:word" xmlns:w="http://schemas.openxmlformats.org/wordprocessingml/2006/main" xmlns:w14="http://schemas.microsoft.com/office/word/2010/wordml" xmlns:w15="http://schemas.microsoft.com/office/word/2012/wordml" xmlns:w16se="http://schemas.microsoft.com/office/word/2015/wordml/symex" xmlns:wpg="http://schemas.microsoft.com/office/word/2010/wordprocessingGroup" xmlns:wpi="http://schemas.microsoft.com/office/word/2010/wordprocessingInk" xmlns:wne="http://schemas.microsoft.com/office/word/2006/wordml" xmlns:wps="http://schemas.microsoft.com/office/word/2010/wordprocessingShape" mc:Ignorable="w14 w15 w16se wp14">
   <w:body>
     <w:p>
       <w:pPr>
@@ -11,7 +11,7 @@
         </w:numPr>
       </w:pPr>
       <w:r>
-        <w:t>Basis</w:t>
+        <w:t>Basics</w:t>
       </w:r>
     </w:p>
     <w:p>
@@ -19,7 +19,10 @@
         <w:ind w:firstLine="360"/>
       </w:pPr>
       <w:r>
-        <w:t>Alle Punkte 1-4 wurden umgesetzt.</w:t>
+        <w:t>Alle Punkte 1-4</w:t>
+      </w:r>
+      <w:r>
+        <w:t xml:space="preserve"> wurden umgesetzt.</w:t>
       </w:r>
     </w:p>
     <w:p>
@@ -81,9 +84,24 @@
     </w:p>
     <w:p>
       <w:pPr>
-        <w:ind w:left="360"/>
-      </w:pPr>
-      <w:r>
+        <w:pStyle w:val="Listenabsatz"/>
+        <w:numPr>
+          <w:ilvl w:val="1"/>
+          <w:numId w:val="1"/>
+        </w:numPr>
+      </w:pPr>
+      <w:r>
+        <w:t>Es gibt einen Counter, der während des Spiels angezeigt wird.</w:t>
+      </w:r>
+    </w:p>
+    <w:p>
+      <w:pPr>
+        <w:pStyle w:val="Listenabsatz"/>
+        <w:numPr>
+          <w:ilvl w:val="1"/>
+          <w:numId w:val="1"/>
+        </w:numPr>
+        <w:spacing w:before="100" w:beforeAutospacing="1" w:after="100" w:afterAutospacing="1" w:line="240" w:lineRule="auto"/>
         <w:rPr>
           <w:rFonts w:ascii="Arial" w:eastAsia="Times New Roman" w:hAnsi="Arial" w:cs="Arial"/>
           <w:color w:val="333333"/>
@@ -91,9 +109,7 @@
           <w:szCs w:val="21"/>
           <w:lang w:eastAsia="de-DE"/>
         </w:rPr>
-        <w:t xml:space="preserve">Es gibt einen </w:t>
-      </w:r>
-      <w:proofErr w:type="spellStart"/>
+      </w:pPr>
       <w:r>
         <w:rPr>
           <w:rFonts w:ascii="Arial" w:eastAsia="Times New Roman" w:hAnsi="Arial" w:cs="Arial"/>
@@ -102,28 +118,7 @@
           <w:szCs w:val="21"/>
           <w:lang w:eastAsia="de-DE"/>
         </w:rPr>
-        <w:t>Highscore</w:t>
-      </w:r>
-      <w:proofErr w:type="spellEnd"/>
-      <w:r>
-        <w:rPr>
-          <w:rFonts w:ascii="Arial" w:eastAsia="Times New Roman" w:hAnsi="Arial" w:cs="Arial"/>
-          <w:color w:val="333333"/>
-          <w:sz w:val="21"/>
-          <w:szCs w:val="21"/>
-          <w:lang w:eastAsia="de-DE"/>
-        </w:rPr>
-        <w:t xml:space="preserve"> der bei Spielende angezeigt wird und pr</w:t>
-      </w:r>
-      <w:r>
-        <w:rPr>
-          <w:rFonts w:ascii="Arial" w:eastAsia="Times New Roman" w:hAnsi="Arial" w:cs="Arial"/>
-          <w:color w:val="333333"/>
-          <w:sz w:val="21"/>
-          <w:szCs w:val="21"/>
-          <w:lang w:eastAsia="de-DE"/>
-        </w:rPr>
-        <w:t>o Spieler die Punkte speichert.</w:t>
+        <w:t>Es gibt einen Highscore der bei Spielende angezeigt wird und pro Spieler die Punkte speichert.</w:t>
       </w:r>
       <w:r>
         <w:t xml:space="preserve"> Die Namenseingabe erfolgt auf dem Startbildschirm und beinhaltet die Möglichkeit Buchstaben wieder zu löschen. Die Anzeige </w:t>
@@ -132,50 +127,32 @@
         <w:t>des</w:t>
       </w:r>
       <w:r>
+        <w:t xml:space="preserve"> Highscores erfolgt mit 15 Einträgen</w:t>
+      </w:r>
+      <w:r>
+        <w:t xml:space="preserve"> auf dem End-Screen</w:t>
+      </w:r>
+      <w:r>
+        <w:t xml:space="preserve">. Bei Namensgleichheit wird der Score überschrieben, wenn er größer ist als der alte Eintrag. </w:t>
+      </w:r>
+      <w:r>
+        <w:t xml:space="preserve">Sollte </w:t>
+      </w:r>
+      <w:r>
+        <w:t xml:space="preserve">kein Eintrag gefunden </w:t>
+      </w:r>
+      <w:r>
+        <w:t xml:space="preserve">werden, </w:t>
+      </w:r>
+      <w:r>
+        <w:t>wird ein neuer Satz geschrieben und angezeigt, wenn er zu den 15 Besten gehört.</w:t>
+      </w:r>
+      <w:r>
         <w:t xml:space="preserve"> </w:t>
       </w:r>
-      <w:proofErr w:type="spellStart"/>
-      <w:r>
-        <w:t>Highscores</w:t>
-      </w:r>
-      <w:proofErr w:type="spellEnd"/>
-      <w:r>
-        <w:t xml:space="preserve"> erfolgt mit 15 Einträgen</w:t>
-      </w:r>
-      <w:r>
-        <w:t xml:space="preserve"> auf </w:t>
-      </w:r>
-      <w:proofErr w:type="gramStart"/>
-      <w:r>
-        <w:t>dem</w:t>
-      </w:r>
-      <w:proofErr w:type="gramEnd"/>
-      <w:r>
-        <w:t xml:space="preserve"> End-Screen</w:t>
-      </w:r>
-      <w:r>
-        <w:t xml:space="preserve">. Bei Namensgleichheit wird der Score überschrieben, wenn er größer ist als der alte Eintrag. </w:t>
-      </w:r>
-      <w:r>
-        <w:t xml:space="preserve">Sollte </w:t>
-      </w:r>
-      <w:r>
-        <w:t xml:space="preserve">kein Eintrag gefunden </w:t>
-      </w:r>
-      <w:r>
-        <w:t xml:space="preserve">werden, </w:t>
-      </w:r>
-      <w:r>
-        <w:t>wird ein neuer Satz geschrieben und angezeigt, wenn er zu den 15 Besten gehört.</w:t>
-      </w:r>
-      <w:r>
-        <w:t xml:space="preserve"> </w:t>
-      </w:r>
-    </w:p>
-    <w:p>
-      <w:pPr>
-        <w:ind w:left="360"/>
-      </w:pPr>
+      <w:r>
+        <w:br/>
+      </w:r>
       <w:r>
         <w:rPr>
           <w:rFonts w:ascii="Arial" w:eastAsia="Times New Roman" w:hAnsi="Arial" w:cs="Arial"/>
@@ -194,29 +171,7 @@
           <w:szCs w:val="21"/>
           <w:lang w:eastAsia="de-DE"/>
         </w:rPr>
-        <w:t xml:space="preserve"> geprüft, ob eine </w:t>
-      </w:r>
-      <w:proofErr w:type="spellStart"/>
-      <w:r>
-        <w:rPr>
-          <w:rFonts w:ascii="Arial" w:eastAsia="Times New Roman" w:hAnsi="Arial" w:cs="Arial"/>
-          <w:color w:val="333333"/>
-          <w:sz w:val="21"/>
-          <w:szCs w:val="21"/>
-          <w:lang w:eastAsia="de-DE"/>
-        </w:rPr>
-        <w:t>Highscore</w:t>
-      </w:r>
-      <w:proofErr w:type="spellEnd"/>
-      <w:r>
-        <w:rPr>
-          <w:rFonts w:ascii="Arial" w:eastAsia="Times New Roman" w:hAnsi="Arial" w:cs="Arial"/>
-          <w:color w:val="333333"/>
-          <w:sz w:val="21"/>
-          <w:szCs w:val="21"/>
-          <w:lang w:eastAsia="de-DE"/>
-        </w:rPr>
-        <w:t>-</w:t>
+        <w:t xml:space="preserve"> geprüft, ob eine Highscore-</w:t>
       </w:r>
       <w:r>
         <w:t>Datei existiert und angelegt, wenn dies nicht der Fall ist.</w:t>
@@ -224,8 +179,12 @@
     </w:p>
     <w:p>
       <w:pPr>
+        <w:pStyle w:val="Listenabsatz"/>
+        <w:numPr>
+          <w:ilvl w:val="1"/>
+          <w:numId w:val="1"/>
+        </w:numPr>
         <w:spacing w:before="100" w:beforeAutospacing="1" w:after="100" w:afterAutospacing="1" w:line="240" w:lineRule="auto"/>
-        <w:ind w:left="360"/>
         <w:rPr>
           <w:rFonts w:ascii="Arial" w:eastAsia="Times New Roman" w:hAnsi="Arial" w:cs="Arial"/>
           <w:color w:val="333333"/>
@@ -262,9 +221,8 @@
           <w:szCs w:val="21"/>
           <w:lang w:eastAsia="de-DE"/>
         </w:rPr>
-        <w:t xml:space="preserve">en </w:t>
-      </w:r>
-      <w:proofErr w:type="spellStart"/>
+        <w:t>en Timer</w:t>
+      </w:r>
       <w:r>
         <w:rPr>
           <w:rFonts w:ascii="Arial" w:eastAsia="Times New Roman" w:hAnsi="Arial" w:cs="Arial"/>
@@ -273,9 +231,8 @@
           <w:szCs w:val="21"/>
           <w:lang w:eastAsia="de-DE"/>
         </w:rPr>
-        <w:t>Timer</w:t>
-      </w:r>
-      <w:proofErr w:type="spellEnd"/>
+        <w:t xml:space="preserve"> mit einer Zeitspanne von 60 Sekunden. In den letzten 10 </w:t>
+      </w:r>
       <w:r>
         <w:rPr>
           <w:rFonts w:ascii="Arial" w:eastAsia="Times New Roman" w:hAnsi="Arial" w:cs="Arial"/>
@@ -284,7 +241,7 @@
           <w:szCs w:val="21"/>
           <w:lang w:eastAsia="de-DE"/>
         </w:rPr>
-        <w:t xml:space="preserve"> der nach  51 Sekunden </w:t>
+        <w:t xml:space="preserve">Sekunden </w:t>
       </w:r>
       <w:r>
         <w:rPr>
@@ -294,7 +251,27 @@
           <w:szCs w:val="21"/>
           <w:lang w:eastAsia="de-DE"/>
         </w:rPr>
-        <w:t>bis 60 Sekunden jeweils einen Punkt abzieht. Anschließend wird die Zeit wieder auf 60 Sekunden eingestellt.</w:t>
+        <w:t>wird in jeder Sekunde jeweils ein Punkt abgezogen</w:t>
+      </w:r>
+      <w:r>
+        <w:rPr>
+          <w:rFonts w:ascii="Arial" w:eastAsia="Times New Roman" w:hAnsi="Arial" w:cs="Arial"/>
+          <w:color w:val="333333"/>
+          <w:sz w:val="21"/>
+          <w:szCs w:val="21"/>
+          <w:lang w:eastAsia="de-DE"/>
+        </w:rPr>
+        <w:t>. Anschließend wird die Zeit wieder auf 60 Sekunden eingestellt.</w:t>
+      </w:r>
+      <w:r>
+        <w:rPr>
+          <w:rFonts w:ascii="Arial" w:eastAsia="Times New Roman" w:hAnsi="Arial" w:cs="Arial"/>
+          <w:color w:val="333333"/>
+          <w:sz w:val="21"/>
+          <w:szCs w:val="21"/>
+          <w:lang w:eastAsia="de-DE"/>
+        </w:rPr>
+        <w:br/>
       </w:r>
     </w:p>
     <w:p>
@@ -313,8 +290,8 @@
       <w:pPr>
         <w:pStyle w:val="Listenabsatz"/>
         <w:numPr>
-          <w:ilvl w:val="0"/>
-          <w:numId w:val="3"/>
+          <w:ilvl w:val="1"/>
+          <w:numId w:val="1"/>
         </w:numPr>
       </w:pPr>
       <w:r>
@@ -349,8 +326,8 @@
       <w:pPr>
         <w:pStyle w:val="Listenabsatz"/>
         <w:numPr>
-          <w:ilvl w:val="0"/>
-          <w:numId w:val="3"/>
+          <w:ilvl w:val="1"/>
+          <w:numId w:val="1"/>
         </w:numPr>
       </w:pPr>
       <w:r>
@@ -377,8 +354,8 @@
       <w:pPr>
         <w:pStyle w:val="Listenabsatz"/>
         <w:numPr>
-          <w:ilvl w:val="0"/>
-          <w:numId w:val="3"/>
+          <w:ilvl w:val="1"/>
+          <w:numId w:val="1"/>
         </w:numPr>
       </w:pPr>
       <w:r>
@@ -389,8 +366,8 @@
       <w:pPr>
         <w:pStyle w:val="Listenabsatz"/>
         <w:numPr>
-          <w:ilvl w:val="0"/>
-          <w:numId w:val="3"/>
+          <w:ilvl w:val="1"/>
+          <w:numId w:val="1"/>
         </w:numPr>
       </w:pPr>
       <w:r>
@@ -409,47 +386,90 @@
         <w:t>Slide-Mode</w:t>
       </w:r>
       <w:r>
-        <w:t>: Paddle bewegt sich automatisch weiter nach rechts oder links, je nach Auswahl</w:t>
+        <w:t xml:space="preserve">: </w:t>
+      </w:r>
+      <w:r>
+        <w:t xml:space="preserve">Das </w:t>
+      </w:r>
+      <w:r>
+        <w:t xml:space="preserve">Paddle bewegt sich </w:t>
+      </w:r>
+      <w:r>
+        <w:t>mit konstanter Geschwindigkeit</w:t>
+      </w:r>
+      <w:r>
+        <w:t xml:space="preserve"> nach rechts oder links, je nach Auswahl</w:t>
+      </w:r>
+      <w:r>
+        <w:t xml:space="preserve"> per Cursor-Taste Rechts/Links. Eine wiederholte Betätigung der gleichen Cursor-Taste erhöht die Geschwindigkeit, ein Druck auf die Cursortaste in die entgegengesetzte Richtung verringert die Geschwindigkeit, bzw. </w:t>
+      </w:r>
+      <w:r>
+        <w:t>bewegt das Paddle in die entgegengesetzte Richtung.</w:t>
+      </w:r>
+      <w:r>
+        <w:br/>
+      </w:r>
+    </w:p>
+    <w:p>
+      <w:pPr>
+        <w:pStyle w:val="Listenabsatz"/>
+        <w:numPr>
+          <w:ilvl w:val="0"/>
+          <w:numId w:val="4"/>
+        </w:numPr>
+      </w:pPr>
+      <w:r>
+        <w:t>Step-Mode</w:t>
+      </w:r>
+      <w:r>
+        <w:t xml:space="preserve">: </w:t>
+      </w:r>
+      <w:r>
+        <w:t xml:space="preserve">Das </w:t>
+      </w:r>
+      <w:r>
+        <w:t>Paddle wird Schrittweise</w:t>
+      </w:r>
+      <w:r>
+        <w:t xml:space="preserve"> per Cursortaste Rechts/Links nach rechts bzw. links</w:t>
+      </w:r>
+      <w:r>
+        <w:t xml:space="preserve"> bewegt</w:t>
+      </w:r>
+      <w:r>
+        <w:t>.</w:t>
+      </w:r>
+      <w:r>
+        <w:br/>
+      </w:r>
+    </w:p>
+    <w:p>
+      <w:pPr>
+        <w:pStyle w:val="Listenabsatz"/>
+        <w:numPr>
+          <w:ilvl w:val="1"/>
+          <w:numId w:val="1"/>
+        </w:numPr>
+      </w:pPr>
+      <w:r>
+        <w:t>SPACEBAR bringt</w:t>
+      </w:r>
+      <w:r>
+        <w:t xml:space="preserve"> das Paddle wieder in die </w:t>
+      </w:r>
+      <w:r>
+        <w:t xml:space="preserve">Ausgangsposition am unteren Rand in </w:t>
+      </w:r>
+      <w:r>
+        <w:t>Mitte des Bildschirmes.</w:t>
       </w:r>
       <w:bookmarkStart w:id="0" w:name="_GoBack"/>
       <w:bookmarkEnd w:id="0"/>
     </w:p>
     <w:p>
-      <w:pPr>
-        <w:pStyle w:val="Listenabsatz"/>
-        <w:numPr>
-          <w:ilvl w:val="0"/>
-          <w:numId w:val="4"/>
-        </w:numPr>
-      </w:pPr>
-      <w:proofErr w:type="spellStart"/>
-      <w:r>
-        <w:t>Step</w:t>
-      </w:r>
-      <w:proofErr w:type="spellEnd"/>
-      <w:r>
-        <w:t>-Mode</w:t>
-      </w:r>
-      <w:r>
-        <w:t>: Paddle wird Schrittweise bewegt</w:t>
-      </w:r>
-    </w:p>
-    <w:p>
-      <w:pPr>
-        <w:pStyle w:val="Listenabsatz"/>
-        <w:numPr>
-          <w:ilvl w:val="0"/>
-          <w:numId w:val="3"/>
-        </w:numPr>
-      </w:pPr>
-      <w:r>
-        <w:t>SPACEBAR bewegt das Paddle wieder in die Mitte des Bildschirmes.</w:t>
-      </w:r>
-    </w:p>
-    <w:p>
-      <w:pPr>
-        <w:pStyle w:val="Listenabsatz"/>
-      </w:pPr>
+      <w:r>
+        <w:br w:type="page"/>
+      </w:r>
     </w:p>
     <w:p>
       <w:pPr>
@@ -460,20 +480,38 @@
         </w:numPr>
       </w:pPr>
       <w:r>
+        <w:lastRenderedPageBreak/>
         <w:t>Offene Punkte</w:t>
       </w:r>
     </w:p>
     <w:p>
       <w:pPr>
-        <w:ind w:firstLine="360"/>
+        <w:pStyle w:val="Listenabsatz"/>
+        <w:numPr>
+          <w:ilvl w:val="1"/>
+          <w:numId w:val="1"/>
+        </w:numPr>
       </w:pPr>
       <w:r>
         <w:t>Genauigkeit der Kollision des Balles mit dem Paddle und den Steinen.</w:t>
       </w:r>
-    </w:p>
-    <w:p>
-      <w:pPr>
-        <w:ind w:firstLine="360"/>
+      <w:r>
+        <w:t xml:space="preserve"> Insbesondere wenn der Ball von links</w:t>
+      </w:r>
+      <w:r>
+        <w:t xml:space="preserve"> an ein Element stößt, wird das Element durchdrungen wie Röntgenstrahlen.</w:t>
+      </w:r>
+      <w:r>
+        <w:t xml:space="preserve"> </w:t>
+      </w:r>
+    </w:p>
+    <w:p>
+      <w:pPr>
+        <w:pStyle w:val="Listenabsatz"/>
+        <w:numPr>
+          <w:ilvl w:val="1"/>
+          <w:numId w:val="1"/>
+        </w:numPr>
       </w:pPr>
       <w:r>
         <w:t>Anzeige a</w:t>
@@ -485,42 +523,25 @@
         <w:t>r</w:t>
       </w:r>
       <w:r>
-        <w:t xml:space="preserve"> </w:t>
-      </w:r>
-      <w:proofErr w:type="spellStart"/>
-      <w:r>
-        <w:t>Highscore</w:t>
-      </w:r>
-      <w:proofErr w:type="spellEnd"/>
-      <w:r>
-        <w:t>-Einträge</w:t>
-      </w:r>
-      <w:r>
-        <w:t xml:space="preserve"> im </w:t>
-      </w:r>
-      <w:proofErr w:type="spellStart"/>
-      <w:r>
-        <w:t>Highscore</w:t>
-      </w:r>
-      <w:proofErr w:type="spellEnd"/>
-      <w:r>
-        <w:t xml:space="preserve"> mit Blätter-Funktion.</w:t>
-      </w:r>
-    </w:p>
-    <w:p>
-      <w:pPr>
-        <w:ind w:firstLine="360"/>
+        <w:t xml:space="preserve"> Highscore-Einträge</w:t>
+      </w:r>
+      <w:r>
+        <w:t xml:space="preserve"> im Highscore mit Blätter-Funktion.</w:t>
+      </w:r>
+    </w:p>
+    <w:p>
+      <w:pPr>
+        <w:pStyle w:val="Listenabsatz"/>
+        <w:numPr>
+          <w:ilvl w:val="1"/>
+          <w:numId w:val="1"/>
+        </w:numPr>
       </w:pPr>
       <w:r>
         <w:t xml:space="preserve">Prüfung ob </w:t>
       </w:r>
-      <w:proofErr w:type="spellStart"/>
-      <w:r>
-        <w:t>Highscore</w:t>
-      </w:r>
-      <w:proofErr w:type="spellEnd"/>
-      <w:r>
-        <w:t>-</w:t>
+      <w:r>
+        <w:t>Highscore-</w:t>
       </w:r>
       <w:r>
         <w:t>Datei geöffnet ist</w:t>
@@ -531,7 +552,11 @@
     </w:p>
     <w:p>
       <w:pPr>
-        <w:ind w:firstLine="360"/>
+        <w:pStyle w:val="Listenabsatz"/>
+        <w:numPr>
+          <w:ilvl w:val="1"/>
+          <w:numId w:val="1"/>
+        </w:numPr>
       </w:pPr>
       <w:r>
         <w:t xml:space="preserve">Berichtigung des </w:t>
@@ -553,6 +578,18 @@
       </w:r>
       <w:r>
         <w:t xml:space="preserve"> nach links.</w:t>
+      </w:r>
+    </w:p>
+    <w:p>
+      <w:pPr>
+        <w:pStyle w:val="Listenabsatz"/>
+        <w:numPr>
+          <w:ilvl w:val="1"/>
+          <w:numId w:val="1"/>
+        </w:numPr>
+      </w:pPr>
+      <w:r>
+        <w:t>Übergabe der Geschwindigkeit des Paddles an den Ball bei Kontakt.</w:t>
       </w:r>
     </w:p>
     <w:p/>
@@ -567,7 +604,7 @@
 </file>
 
 <file path=word/numbering.xml><?xml version="1.0" encoding="utf-8"?>
-<w:numbering xmlns:wpc="http://schemas.microsoft.com/office/word/2010/wordprocessingCanvas" xmlns:mc="http://schemas.openxmlformats.org/markup-compatibility/2006" xmlns:o="urn:schemas-microsoft-com:office:office" xmlns:r="http://schemas.openxmlformats.org/officeDocument/2006/relationships" xmlns:m="http://schemas.openxmlformats.org/officeDocument/2006/math" xmlns:v="urn:schemas-microsoft-com:vml" xmlns:wp14="http://schemas.microsoft.com/office/word/2010/wordprocessingDrawing" xmlns:wp="http://schemas.openxmlformats.org/drawingml/2006/wordprocessingDrawing" xmlns:w10="urn:schemas-microsoft-com:office:word" xmlns:w="http://schemas.openxmlformats.org/wordprocessingml/2006/main" xmlns:w14="http://schemas.microsoft.com/office/word/2010/wordml" xmlns:w15="http://schemas.microsoft.com/office/word/2012/wordml" xmlns:wpg="http://schemas.microsoft.com/office/word/2010/wordprocessingGroup" xmlns:wpi="http://schemas.microsoft.com/office/word/2010/wordprocessingInk" xmlns:wne="http://schemas.microsoft.com/office/word/2006/wordml" xmlns:wps="http://schemas.microsoft.com/office/word/2010/wordprocessingShape" mc:Ignorable="w14 w15 wp14">
+<w:numbering xmlns:wpc="http://schemas.microsoft.com/office/word/2010/wordprocessingCanvas" xmlns:cx="http://schemas.microsoft.com/office/drawing/2014/chartex" xmlns:cx1="http://schemas.microsoft.com/office/drawing/2015/9/8/chartex" xmlns:cx2="http://schemas.microsoft.com/office/drawing/2015/10/21/chartex" xmlns:cx3="http://schemas.microsoft.com/office/drawing/2016/5/9/chartex" xmlns:cx4="http://schemas.microsoft.com/office/drawing/2016/5/10/chartex" xmlns:cx5="http://schemas.microsoft.com/office/drawing/2016/5/11/chartex" xmlns:mc="http://schemas.openxmlformats.org/markup-compatibility/2006" xmlns:o="urn:schemas-microsoft-com:office:office" xmlns:r="http://schemas.openxmlformats.org/officeDocument/2006/relationships" xmlns:m="http://schemas.openxmlformats.org/officeDocument/2006/math" xmlns:v="urn:schemas-microsoft-com:vml" xmlns:wp14="http://schemas.microsoft.com/office/word/2010/wordprocessingDrawing" xmlns:wp="http://schemas.openxmlformats.org/drawingml/2006/wordprocessingDrawing" xmlns:w10="urn:schemas-microsoft-com:office:word" xmlns:w="http://schemas.openxmlformats.org/wordprocessingml/2006/main" xmlns:w14="http://schemas.microsoft.com/office/word/2010/wordml" xmlns:w15="http://schemas.microsoft.com/office/word/2012/wordml" xmlns:w16se="http://schemas.microsoft.com/office/word/2015/wordml/symex" xmlns:wpg="http://schemas.microsoft.com/office/word/2010/wordprocessingGroup" xmlns:wpi="http://schemas.microsoft.com/office/word/2010/wordprocessingInk" xmlns:wne="http://schemas.microsoft.com/office/word/2006/wordml" xmlns:wps="http://schemas.microsoft.com/office/word/2010/wordprocessingShape" mc:Ignorable="w14 w15 w16se wp14">
   <w:abstractNum w:abstractNumId="0" w15:restartNumberingAfterBreak="0">
     <w:nsid w:val="1EC056B0"/>
     <w:multiLevelType w:val="multilevel"/>
@@ -683,9 +720,9 @@
   </w:abstractNum>
   <w:abstractNum w:abstractNumId="1" w15:restartNumberingAfterBreak="0">
     <w:nsid w:val="230F22F3"/>
-    <w:multiLevelType w:val="hybridMultilevel"/>
-    <w:tmpl w:val="CE006A58"/>
-    <w:lvl w:ilvl="0" w:tplc="0407000F">
+    <w:multiLevelType w:val="multilevel"/>
+    <w:tmpl w:val="0407001F"/>
+    <w:lvl w:ilvl="0">
       <w:start w:val="1"/>
       <w:numFmt w:val="decimal"/>
       <w:lvlText w:val="%1."/>
@@ -697,173 +734,173 @@
         <w:rFonts w:hint="default"/>
       </w:rPr>
     </w:lvl>
-    <w:lvl w:ilvl="1" w:tplc="04070019" w:tentative="1">
-      <w:start w:val="1"/>
-      <w:numFmt w:val="lowerLetter"/>
-      <w:lvlText w:val="%2."/>
-      <w:lvlJc w:val="left"/>
-      <w:pPr>
-        <w:ind w:left="1080" w:hanging="360"/>
-      </w:pPr>
-    </w:lvl>
-    <w:lvl w:ilvl="2" w:tplc="0407001B" w:tentative="1">
-      <w:start w:val="1"/>
-      <w:numFmt w:val="lowerRoman"/>
-      <w:lvlText w:val="%3."/>
-      <w:lvlJc w:val="right"/>
-      <w:pPr>
-        <w:ind w:left="1800" w:hanging="180"/>
-      </w:pPr>
-    </w:lvl>
-    <w:lvl w:ilvl="3" w:tplc="0407000F" w:tentative="1">
-      <w:start w:val="1"/>
-      <w:numFmt w:val="decimal"/>
-      <w:lvlText w:val="%4."/>
-      <w:lvlJc w:val="left"/>
-      <w:pPr>
-        <w:ind w:left="2520" w:hanging="360"/>
-      </w:pPr>
-    </w:lvl>
-    <w:lvl w:ilvl="4" w:tplc="04070019" w:tentative="1">
-      <w:start w:val="1"/>
-      <w:numFmt w:val="lowerLetter"/>
-      <w:lvlText w:val="%5."/>
-      <w:lvlJc w:val="left"/>
-      <w:pPr>
-        <w:ind w:left="3240" w:hanging="360"/>
-      </w:pPr>
-    </w:lvl>
-    <w:lvl w:ilvl="5" w:tplc="0407001B" w:tentative="1">
-      <w:start w:val="1"/>
-      <w:numFmt w:val="lowerRoman"/>
-      <w:lvlText w:val="%6."/>
-      <w:lvlJc w:val="right"/>
-      <w:pPr>
-        <w:ind w:left="3960" w:hanging="180"/>
-      </w:pPr>
-    </w:lvl>
-    <w:lvl w:ilvl="6" w:tplc="0407000F" w:tentative="1">
-      <w:start w:val="1"/>
-      <w:numFmt w:val="decimal"/>
-      <w:lvlText w:val="%7."/>
-      <w:lvlJc w:val="left"/>
-      <w:pPr>
-        <w:ind w:left="4680" w:hanging="360"/>
-      </w:pPr>
-    </w:lvl>
-    <w:lvl w:ilvl="7" w:tplc="04070019" w:tentative="1">
-      <w:start w:val="1"/>
-      <w:numFmt w:val="lowerLetter"/>
-      <w:lvlText w:val="%8."/>
-      <w:lvlJc w:val="left"/>
-      <w:pPr>
-        <w:ind w:left="5400" w:hanging="360"/>
-      </w:pPr>
-    </w:lvl>
-    <w:lvl w:ilvl="8" w:tplc="0407001B" w:tentative="1">
-      <w:start w:val="1"/>
-      <w:numFmt w:val="lowerRoman"/>
-      <w:lvlText w:val="%9."/>
-      <w:lvlJc w:val="right"/>
-      <w:pPr>
-        <w:ind w:left="6120" w:hanging="180"/>
+    <w:lvl w:ilvl="1">
+      <w:start w:val="1"/>
+      <w:numFmt w:val="decimal"/>
+      <w:lvlText w:val="%1.%2."/>
+      <w:lvlJc w:val="left"/>
+      <w:pPr>
+        <w:ind w:left="792" w:hanging="432"/>
+      </w:pPr>
+    </w:lvl>
+    <w:lvl w:ilvl="2">
+      <w:start w:val="1"/>
+      <w:numFmt w:val="decimal"/>
+      <w:lvlText w:val="%1.%2.%3."/>
+      <w:lvlJc w:val="left"/>
+      <w:pPr>
+        <w:ind w:left="1224" w:hanging="504"/>
+      </w:pPr>
+    </w:lvl>
+    <w:lvl w:ilvl="3">
+      <w:start w:val="1"/>
+      <w:numFmt w:val="decimal"/>
+      <w:lvlText w:val="%1.%2.%3.%4."/>
+      <w:lvlJc w:val="left"/>
+      <w:pPr>
+        <w:ind w:left="1728" w:hanging="648"/>
+      </w:pPr>
+    </w:lvl>
+    <w:lvl w:ilvl="4">
+      <w:start w:val="1"/>
+      <w:numFmt w:val="decimal"/>
+      <w:lvlText w:val="%1.%2.%3.%4.%5."/>
+      <w:lvlJc w:val="left"/>
+      <w:pPr>
+        <w:ind w:left="2232" w:hanging="792"/>
+      </w:pPr>
+    </w:lvl>
+    <w:lvl w:ilvl="5">
+      <w:start w:val="1"/>
+      <w:numFmt w:val="decimal"/>
+      <w:lvlText w:val="%1.%2.%3.%4.%5.%6."/>
+      <w:lvlJc w:val="left"/>
+      <w:pPr>
+        <w:ind w:left="2736" w:hanging="936"/>
+      </w:pPr>
+    </w:lvl>
+    <w:lvl w:ilvl="6">
+      <w:start w:val="1"/>
+      <w:numFmt w:val="decimal"/>
+      <w:lvlText w:val="%1.%2.%3.%4.%5.%6.%7."/>
+      <w:lvlJc w:val="left"/>
+      <w:pPr>
+        <w:ind w:left="3240" w:hanging="1080"/>
+      </w:pPr>
+    </w:lvl>
+    <w:lvl w:ilvl="7">
+      <w:start w:val="1"/>
+      <w:numFmt w:val="decimal"/>
+      <w:lvlText w:val="%1.%2.%3.%4.%5.%6.%7.%8."/>
+      <w:lvlJc w:val="left"/>
+      <w:pPr>
+        <w:ind w:left="3744" w:hanging="1224"/>
+      </w:pPr>
+    </w:lvl>
+    <w:lvl w:ilvl="8">
+      <w:start w:val="1"/>
+      <w:numFmt w:val="decimal"/>
+      <w:lvlText w:val="%1.%2.%3.%4.%5.%6.%7.%8.%9."/>
+      <w:lvlJc w:val="left"/>
+      <w:pPr>
+        <w:ind w:left="4320" w:hanging="1440"/>
       </w:pPr>
     </w:lvl>
   </w:abstractNum>
   <w:abstractNum w:abstractNumId="2" w15:restartNumberingAfterBreak="0">
     <w:nsid w:val="37C00D5B"/>
-    <w:multiLevelType w:val="hybridMultilevel"/>
-    <w:tmpl w:val="FF027450"/>
-    <w:lvl w:ilvl="0" w:tplc="0407000F">
+    <w:multiLevelType w:val="multilevel"/>
+    <w:tmpl w:val="0407001F"/>
+    <w:lvl w:ilvl="0">
       <w:start w:val="1"/>
       <w:numFmt w:val="decimal"/>
       <w:lvlText w:val="%1."/>
       <w:lvlJc w:val="left"/>
       <w:pPr>
-        <w:ind w:left="720" w:hanging="360"/>
+        <w:ind w:left="360" w:hanging="360"/>
       </w:pPr>
       <w:rPr>
         <w:rFonts w:hint="default"/>
       </w:rPr>
     </w:lvl>
-    <w:lvl w:ilvl="1" w:tplc="04070019" w:tentative="1">
-      <w:start w:val="1"/>
-      <w:numFmt w:val="lowerLetter"/>
-      <w:lvlText w:val="%2."/>
-      <w:lvlJc w:val="left"/>
-      <w:pPr>
-        <w:ind w:left="1440" w:hanging="360"/>
-      </w:pPr>
-    </w:lvl>
-    <w:lvl w:ilvl="2" w:tplc="0407001B" w:tentative="1">
-      <w:start w:val="1"/>
-      <w:numFmt w:val="lowerRoman"/>
-      <w:lvlText w:val="%3."/>
-      <w:lvlJc w:val="right"/>
-      <w:pPr>
-        <w:ind w:left="2160" w:hanging="180"/>
-      </w:pPr>
-    </w:lvl>
-    <w:lvl w:ilvl="3" w:tplc="0407000F" w:tentative="1">
-      <w:start w:val="1"/>
-      <w:numFmt w:val="decimal"/>
-      <w:lvlText w:val="%4."/>
-      <w:lvlJc w:val="left"/>
-      <w:pPr>
-        <w:ind w:left="2880" w:hanging="360"/>
-      </w:pPr>
-    </w:lvl>
-    <w:lvl w:ilvl="4" w:tplc="04070019" w:tentative="1">
-      <w:start w:val="1"/>
-      <w:numFmt w:val="lowerLetter"/>
-      <w:lvlText w:val="%5."/>
-      <w:lvlJc w:val="left"/>
-      <w:pPr>
-        <w:ind w:left="3600" w:hanging="360"/>
-      </w:pPr>
-    </w:lvl>
-    <w:lvl w:ilvl="5" w:tplc="0407001B" w:tentative="1">
-      <w:start w:val="1"/>
-      <w:numFmt w:val="lowerRoman"/>
-      <w:lvlText w:val="%6."/>
-      <w:lvlJc w:val="right"/>
-      <w:pPr>
-        <w:ind w:left="4320" w:hanging="180"/>
-      </w:pPr>
-    </w:lvl>
-    <w:lvl w:ilvl="6" w:tplc="0407000F" w:tentative="1">
-      <w:start w:val="1"/>
-      <w:numFmt w:val="decimal"/>
-      <w:lvlText w:val="%7."/>
-      <w:lvlJc w:val="left"/>
-      <w:pPr>
-        <w:ind w:left="5040" w:hanging="360"/>
-      </w:pPr>
-    </w:lvl>
-    <w:lvl w:ilvl="7" w:tplc="04070019" w:tentative="1">
-      <w:start w:val="1"/>
-      <w:numFmt w:val="lowerLetter"/>
-      <w:lvlText w:val="%8."/>
-      <w:lvlJc w:val="left"/>
-      <w:pPr>
-        <w:ind w:left="5760" w:hanging="360"/>
-      </w:pPr>
-    </w:lvl>
-    <w:lvl w:ilvl="8" w:tplc="0407001B" w:tentative="1">
-      <w:start w:val="1"/>
-      <w:numFmt w:val="lowerRoman"/>
-      <w:lvlText w:val="%9."/>
-      <w:lvlJc w:val="right"/>
-      <w:pPr>
-        <w:ind w:left="6480" w:hanging="180"/>
+    <w:lvl w:ilvl="1">
+      <w:start w:val="1"/>
+      <w:numFmt w:val="decimal"/>
+      <w:lvlText w:val="%1.%2."/>
+      <w:lvlJc w:val="left"/>
+      <w:pPr>
+        <w:ind w:left="792" w:hanging="432"/>
+      </w:pPr>
+    </w:lvl>
+    <w:lvl w:ilvl="2">
+      <w:start w:val="1"/>
+      <w:numFmt w:val="decimal"/>
+      <w:lvlText w:val="%1.%2.%3."/>
+      <w:lvlJc w:val="left"/>
+      <w:pPr>
+        <w:ind w:left="1224" w:hanging="504"/>
+      </w:pPr>
+    </w:lvl>
+    <w:lvl w:ilvl="3">
+      <w:start w:val="1"/>
+      <w:numFmt w:val="decimal"/>
+      <w:lvlText w:val="%1.%2.%3.%4."/>
+      <w:lvlJc w:val="left"/>
+      <w:pPr>
+        <w:ind w:left="1728" w:hanging="648"/>
+      </w:pPr>
+    </w:lvl>
+    <w:lvl w:ilvl="4">
+      <w:start w:val="1"/>
+      <w:numFmt w:val="decimal"/>
+      <w:lvlText w:val="%1.%2.%3.%4.%5."/>
+      <w:lvlJc w:val="left"/>
+      <w:pPr>
+        <w:ind w:left="2232" w:hanging="792"/>
+      </w:pPr>
+    </w:lvl>
+    <w:lvl w:ilvl="5">
+      <w:start w:val="1"/>
+      <w:numFmt w:val="decimal"/>
+      <w:lvlText w:val="%1.%2.%3.%4.%5.%6."/>
+      <w:lvlJc w:val="left"/>
+      <w:pPr>
+        <w:ind w:left="2736" w:hanging="936"/>
+      </w:pPr>
+    </w:lvl>
+    <w:lvl w:ilvl="6">
+      <w:start w:val="1"/>
+      <w:numFmt w:val="decimal"/>
+      <w:lvlText w:val="%1.%2.%3.%4.%5.%6.%7."/>
+      <w:lvlJc w:val="left"/>
+      <w:pPr>
+        <w:ind w:left="3240" w:hanging="1080"/>
+      </w:pPr>
+    </w:lvl>
+    <w:lvl w:ilvl="7">
+      <w:start w:val="1"/>
+      <w:numFmt w:val="decimal"/>
+      <w:lvlText w:val="%1.%2.%3.%4.%5.%6.%7.%8."/>
+      <w:lvlJc w:val="left"/>
+      <w:pPr>
+        <w:ind w:left="3744" w:hanging="1224"/>
+      </w:pPr>
+    </w:lvl>
+    <w:lvl w:ilvl="8">
+      <w:start w:val="1"/>
+      <w:numFmt w:val="decimal"/>
+      <w:lvlText w:val="%1.%2.%3.%4.%5.%6.%7.%8.%9."/>
+      <w:lvlJc w:val="left"/>
+      <w:pPr>
+        <w:ind w:left="4320" w:hanging="1440"/>
       </w:pPr>
     </w:lvl>
   </w:abstractNum>
   <w:abstractNum w:abstractNumId="3" w15:restartNumberingAfterBreak="0">
     <w:nsid w:val="60CC3767"/>
-    <w:multiLevelType w:val="hybridMultilevel"/>
-    <w:tmpl w:val="33B068B8"/>
-    <w:lvl w:ilvl="0" w:tplc="2812881C">
+    <w:multiLevelType w:val="multilevel"/>
+    <w:tmpl w:val="0407001F"/>
+    <w:lvl w:ilvl="0">
       <w:start w:val="1"/>
       <w:numFmt w:val="decimal"/>
       <w:lvlText w:val="%1."/>
@@ -875,76 +912,76 @@
         <w:rFonts w:hint="default"/>
       </w:rPr>
     </w:lvl>
-    <w:lvl w:ilvl="1" w:tplc="04070019" w:tentative="1">
-      <w:start w:val="1"/>
-      <w:numFmt w:val="lowerLetter"/>
-      <w:lvlText w:val="%2."/>
-      <w:lvlJc w:val="left"/>
-      <w:pPr>
-        <w:ind w:left="1788" w:hanging="360"/>
-      </w:pPr>
-    </w:lvl>
-    <w:lvl w:ilvl="2" w:tplc="0407001B" w:tentative="1">
-      <w:start w:val="1"/>
-      <w:numFmt w:val="lowerRoman"/>
-      <w:lvlText w:val="%3."/>
-      <w:lvlJc w:val="right"/>
-      <w:pPr>
-        <w:ind w:left="2508" w:hanging="180"/>
-      </w:pPr>
-    </w:lvl>
-    <w:lvl w:ilvl="3" w:tplc="0407000F" w:tentative="1">
-      <w:start w:val="1"/>
-      <w:numFmt w:val="decimal"/>
-      <w:lvlText w:val="%4."/>
-      <w:lvlJc w:val="left"/>
-      <w:pPr>
-        <w:ind w:left="3228" w:hanging="360"/>
-      </w:pPr>
-    </w:lvl>
-    <w:lvl w:ilvl="4" w:tplc="04070019" w:tentative="1">
-      <w:start w:val="1"/>
-      <w:numFmt w:val="lowerLetter"/>
-      <w:lvlText w:val="%5."/>
-      <w:lvlJc w:val="left"/>
-      <w:pPr>
-        <w:ind w:left="3948" w:hanging="360"/>
-      </w:pPr>
-    </w:lvl>
-    <w:lvl w:ilvl="5" w:tplc="0407001B" w:tentative="1">
-      <w:start w:val="1"/>
-      <w:numFmt w:val="lowerRoman"/>
-      <w:lvlText w:val="%6."/>
-      <w:lvlJc w:val="right"/>
-      <w:pPr>
-        <w:ind w:left="4668" w:hanging="180"/>
-      </w:pPr>
-    </w:lvl>
-    <w:lvl w:ilvl="6" w:tplc="0407000F" w:tentative="1">
-      <w:start w:val="1"/>
-      <w:numFmt w:val="decimal"/>
-      <w:lvlText w:val="%7."/>
-      <w:lvlJc w:val="left"/>
-      <w:pPr>
-        <w:ind w:left="5388" w:hanging="360"/>
-      </w:pPr>
-    </w:lvl>
-    <w:lvl w:ilvl="7" w:tplc="04070019" w:tentative="1">
-      <w:start w:val="1"/>
-      <w:numFmt w:val="lowerLetter"/>
-      <w:lvlText w:val="%8."/>
-      <w:lvlJc w:val="left"/>
-      <w:pPr>
-        <w:ind w:left="6108" w:hanging="360"/>
-      </w:pPr>
-    </w:lvl>
-    <w:lvl w:ilvl="8" w:tplc="0407001B" w:tentative="1">
-      <w:start w:val="1"/>
-      <w:numFmt w:val="lowerRoman"/>
-      <w:lvlText w:val="%9."/>
-      <w:lvlJc w:val="right"/>
-      <w:pPr>
-        <w:ind w:left="6828" w:hanging="180"/>
+    <w:lvl w:ilvl="1">
+      <w:start w:val="1"/>
+      <w:numFmt w:val="decimal"/>
+      <w:lvlText w:val="%1.%2."/>
+      <w:lvlJc w:val="left"/>
+      <w:pPr>
+        <w:ind w:left="1500" w:hanging="432"/>
+      </w:pPr>
+    </w:lvl>
+    <w:lvl w:ilvl="2">
+      <w:start w:val="1"/>
+      <w:numFmt w:val="decimal"/>
+      <w:lvlText w:val="%1.%2.%3."/>
+      <w:lvlJc w:val="left"/>
+      <w:pPr>
+        <w:ind w:left="1932" w:hanging="504"/>
+      </w:pPr>
+    </w:lvl>
+    <w:lvl w:ilvl="3">
+      <w:start w:val="1"/>
+      <w:numFmt w:val="decimal"/>
+      <w:lvlText w:val="%1.%2.%3.%4."/>
+      <w:lvlJc w:val="left"/>
+      <w:pPr>
+        <w:ind w:left="2436" w:hanging="648"/>
+      </w:pPr>
+    </w:lvl>
+    <w:lvl w:ilvl="4">
+      <w:start w:val="1"/>
+      <w:numFmt w:val="decimal"/>
+      <w:lvlText w:val="%1.%2.%3.%4.%5."/>
+      <w:lvlJc w:val="left"/>
+      <w:pPr>
+        <w:ind w:left="2940" w:hanging="792"/>
+      </w:pPr>
+    </w:lvl>
+    <w:lvl w:ilvl="5">
+      <w:start w:val="1"/>
+      <w:numFmt w:val="decimal"/>
+      <w:lvlText w:val="%1.%2.%3.%4.%5.%6."/>
+      <w:lvlJc w:val="left"/>
+      <w:pPr>
+        <w:ind w:left="3444" w:hanging="936"/>
+      </w:pPr>
+    </w:lvl>
+    <w:lvl w:ilvl="6">
+      <w:start w:val="1"/>
+      <w:numFmt w:val="decimal"/>
+      <w:lvlText w:val="%1.%2.%3.%4.%5.%6.%7."/>
+      <w:lvlJc w:val="left"/>
+      <w:pPr>
+        <w:ind w:left="3948" w:hanging="1080"/>
+      </w:pPr>
+    </w:lvl>
+    <w:lvl w:ilvl="7">
+      <w:start w:val="1"/>
+      <w:numFmt w:val="decimal"/>
+      <w:lvlText w:val="%1.%2.%3.%4.%5.%6.%7.%8."/>
+      <w:lvlJc w:val="left"/>
+      <w:pPr>
+        <w:ind w:left="4452" w:hanging="1224"/>
+      </w:pPr>
+    </w:lvl>
+    <w:lvl w:ilvl="8">
+      <w:start w:val="1"/>
+      <w:numFmt w:val="decimal"/>
+      <w:lvlText w:val="%1.%2.%3.%4.%5.%6.%7.%8.%9."/>
+      <w:lvlJc w:val="left"/>
+      <w:pPr>
+        <w:ind w:left="5028" w:hanging="1440"/>
       </w:pPr>
     </w:lvl>
   </w:abstractNum>
@@ -964,7 +1001,7 @@
 </file>
 
 <file path=word/styles.xml><?xml version="1.0" encoding="utf-8"?>
-<w:styles xmlns:mc="http://schemas.openxmlformats.org/markup-compatibility/2006" xmlns:r="http://schemas.openxmlformats.org/officeDocument/2006/relationships" xmlns:w="http://schemas.openxmlformats.org/wordprocessingml/2006/main" xmlns:w14="http://schemas.microsoft.com/office/word/2010/wordml" xmlns:w15="http://schemas.microsoft.com/office/word/2012/wordml" mc:Ignorable="w14 w15">
+<w:styles xmlns:mc="http://schemas.openxmlformats.org/markup-compatibility/2006" xmlns:r="http://schemas.openxmlformats.org/officeDocument/2006/relationships" xmlns:w="http://schemas.openxmlformats.org/wordprocessingml/2006/main" xmlns:w14="http://schemas.microsoft.com/office/word/2010/wordml" xmlns:w15="http://schemas.microsoft.com/office/word/2012/wordml" xmlns:w16se="http://schemas.microsoft.com/office/word/2015/wordml/symex" mc:Ignorable="w14 w15 w16se">
   <w:docDefaults>
     <w:rPrDefault>
       <w:rPr>
@@ -980,7 +1017,7 @@
       </w:pPr>
     </w:pPrDefault>
   </w:docDefaults>
-  <w:latentStyles w:defLockedState="0" w:defUIPriority="99" w:defSemiHidden="0" w:defUnhideWhenUsed="0" w:defQFormat="0" w:count="371">
+  <w:latentStyles w:defLockedState="0" w:defUIPriority="99" w:defSemiHidden="0" w:defUnhideWhenUsed="0" w:defQFormat="0" w:count="374">
     <w:lsdException w:name="Normal" w:uiPriority="0" w:qFormat="1"/>
     <w:lsdException w:name="heading 1" w:uiPriority="9" w:qFormat="1"/>
     <w:lsdException w:name="heading 2" w:semiHidden="1" w:uiPriority="9" w:unhideWhenUsed="1" w:qFormat="1"/>
@@ -1086,7 +1123,6 @@
     <w:lsdException w:name="HTML Sample" w:semiHidden="1" w:unhideWhenUsed="1"/>
     <w:lsdException w:name="HTML Typewriter" w:semiHidden="1" w:unhideWhenUsed="1"/>
     <w:lsdException w:name="HTML Variable" w:semiHidden="1" w:unhideWhenUsed="1"/>
-    <w:lsdException w:name="Normal Table" w:semiHidden="1" w:unhideWhenUsed="1"/>
     <w:lsdException w:name="annotation subject" w:semiHidden="1" w:unhideWhenUsed="1"/>
     <w:lsdException w:name="No List" w:semiHidden="1" w:unhideWhenUsed="1"/>
     <w:lsdException w:name="Outline List 1" w:semiHidden="1" w:unhideWhenUsed="1"/>
@@ -1131,7 +1167,6 @@
     <w:lsdException w:name="Table Professional" w:semiHidden="1" w:unhideWhenUsed="1"/>
     <w:lsdException w:name="Table Subtle 1" w:semiHidden="1" w:unhideWhenUsed="1"/>
     <w:lsdException w:name="Table Subtle 2" w:semiHidden="1" w:unhideWhenUsed="1"/>
-    <w:lsdException w:name="Table Web 1" w:semiHidden="1" w:unhideWhenUsed="1"/>
     <w:lsdException w:name="Table Web 2" w:semiHidden="1" w:unhideWhenUsed="1"/>
     <w:lsdException w:name="Table Web 3" w:semiHidden="1" w:unhideWhenUsed="1"/>
     <w:lsdException w:name="Balloon Text" w:semiHidden="1" w:unhideWhenUsed="1"/>
@@ -1352,6 +1387,9 @@
     <w:lsdException w:name="List Table 5 Dark Accent 6" w:uiPriority="50"/>
     <w:lsdException w:name="List Table 6 Colorful Accent 6" w:uiPriority="51"/>
     <w:lsdException w:name="List Table 7 Colorful Accent 6" w:uiPriority="52"/>
+    <w:lsdException w:name="Mention" w:semiHidden="1" w:unhideWhenUsed="1"/>
+    <w:lsdException w:name="Smart Hyperlink" w:semiHidden="1" w:unhideWhenUsed="1"/>
+    <w:lsdException w:name="Hashtag" w:semiHidden="1" w:unhideWhenUsed="1"/>
   </w:latentStyles>
   <w:style w:type="paragraph" w:default="1" w:styleId="Standard">
     <w:name w:val="Normal"/>

--- a/Dokumentation BreakoutGame.docx
+++ b/Dokumentation BreakoutGame.docx
@@ -118,41 +118,9 @@
           <w:szCs w:val="21"/>
           <w:lang w:eastAsia="de-DE"/>
         </w:rPr>
-        <w:t>Es gibt einen Highscore der bei Spielende angezeigt wird und pro Spieler die Punkte speichert.</w:t>
-      </w:r>
-      <w:r>
-        <w:t xml:space="preserve"> Die Namenseingabe erfolgt auf dem Startbildschirm und beinhaltet die Möglichkeit Buchstaben wieder zu löschen. Die Anzeige </w:t>
-      </w:r>
-      <w:r>
-        <w:t>des</w:t>
-      </w:r>
-      <w:r>
-        <w:t xml:space="preserve"> Highscores erfolgt mit 15 Einträgen</w:t>
-      </w:r>
-      <w:r>
-        <w:t xml:space="preserve"> auf dem End-Screen</w:t>
-      </w:r>
-      <w:r>
-        <w:t xml:space="preserve">. Bei Namensgleichheit wird der Score überschrieben, wenn er größer ist als der alte Eintrag. </w:t>
-      </w:r>
-      <w:r>
-        <w:t xml:space="preserve">Sollte </w:t>
-      </w:r>
-      <w:r>
-        <w:t xml:space="preserve">kein Eintrag gefunden </w:t>
-      </w:r>
-      <w:r>
-        <w:t xml:space="preserve">werden, </w:t>
-      </w:r>
-      <w:r>
-        <w:t>wird ein neuer Satz geschrieben und angezeigt, wenn er zu den 15 Besten gehört.</w:t>
-      </w:r>
-      <w:r>
-        <w:t xml:space="preserve"> </w:t>
-      </w:r>
-      <w:r>
-        <w:br/>
-      </w:r>
+        <w:t xml:space="preserve">Es gibt einen </w:t>
+      </w:r>
+      <w:proofErr w:type="spellStart"/>
       <w:r>
         <w:rPr>
           <w:rFonts w:ascii="Arial" w:eastAsia="Times New Roman" w:hAnsi="Arial" w:cs="Arial"/>
@@ -161,8 +129,9 @@
           <w:szCs w:val="21"/>
           <w:lang w:eastAsia="de-DE"/>
         </w:rPr>
-        <w:t>Es wird</w:t>
-      </w:r>
+        <w:t>Highscore</w:t>
+      </w:r>
+      <w:proofErr w:type="spellEnd"/>
       <w:r>
         <w:rPr>
           <w:rFonts w:ascii="Arial" w:eastAsia="Times New Roman" w:hAnsi="Arial" w:cs="Arial"/>
@@ -171,20 +140,50 @@
           <w:szCs w:val="21"/>
           <w:lang w:eastAsia="de-DE"/>
         </w:rPr>
-        <w:t xml:space="preserve"> geprüft, ob eine Highscore-</w:t>
-      </w:r>
-      <w:r>
-        <w:t>Datei existiert und angelegt, wenn dies nicht der Fall ist.</w:t>
-      </w:r>
-    </w:p>
-    <w:p>
-      <w:pPr>
-        <w:pStyle w:val="Listenabsatz"/>
-        <w:numPr>
-          <w:ilvl w:val="1"/>
-          <w:numId w:val="1"/>
-        </w:numPr>
-        <w:spacing w:before="100" w:beforeAutospacing="1" w:after="100" w:afterAutospacing="1" w:line="240" w:lineRule="auto"/>
+        <w:t xml:space="preserve"> der bei Spielende angezeigt wird und pro Spieler die Punkte speichert.</w:t>
+      </w:r>
+      <w:r>
+        <w:t xml:space="preserve"> Die Namenseingabe erfolgt auf dem Startbildschirm und beinhaltet die Möglichkeit Buchstaben wieder zu löschen. Die Anzeige </w:t>
+      </w:r>
+      <w:r>
+        <w:t>des</w:t>
+      </w:r>
+      <w:r>
+        <w:t xml:space="preserve"> </w:t>
+      </w:r>
+      <w:proofErr w:type="spellStart"/>
+      <w:r>
+        <w:t>Highscores</w:t>
+      </w:r>
+      <w:proofErr w:type="spellEnd"/>
+      <w:r>
+        <w:t xml:space="preserve"> erfolgt mit 15 Einträgen</w:t>
+      </w:r>
+      <w:r>
+        <w:t xml:space="preserve"> auf dem End-Screen</w:t>
+      </w:r>
+      <w:r>
+        <w:t xml:space="preserve">. Bei Namensgleichheit wird der Score überschrieben, wenn er größer ist als der alte Eintrag. </w:t>
+      </w:r>
+      <w:r>
+        <w:t xml:space="preserve">Sollte </w:t>
+      </w:r>
+      <w:r>
+        <w:t xml:space="preserve">kein Eintrag gefunden </w:t>
+      </w:r>
+      <w:r>
+        <w:t xml:space="preserve">werden, </w:t>
+      </w:r>
+      <w:r>
+        <w:t>wird ein neuer Satz geschrieben und angezeigt, wenn er zu den 15 Besten gehört.</w:t>
+      </w:r>
+      <w:r>
+        <w:t xml:space="preserve"> </w:t>
+      </w:r>
+      <w:r>
+        <w:br/>
+      </w:r>
+      <w:r>
         <w:rPr>
           <w:rFonts w:ascii="Arial" w:eastAsia="Times New Roman" w:hAnsi="Arial" w:cs="Arial"/>
           <w:color w:val="333333"/>
@@ -192,7 +191,8 @@
           <w:szCs w:val="21"/>
           <w:lang w:eastAsia="de-DE"/>
         </w:rPr>
-      </w:pPr>
+        <w:t>Es wird</w:t>
+      </w:r>
       <w:r>
         <w:rPr>
           <w:rFonts w:ascii="Arial" w:eastAsia="Times New Roman" w:hAnsi="Arial" w:cs="Arial"/>
@@ -201,8 +201,9 @@
           <w:szCs w:val="21"/>
           <w:lang w:eastAsia="de-DE"/>
         </w:rPr>
-        <w:t>Es gibt ei</w:t>
-      </w:r>
+        <w:t xml:space="preserve"> geprüft, ob eine </w:t>
+      </w:r>
+      <w:proofErr w:type="spellStart"/>
       <w:r>
         <w:rPr>
           <w:rFonts w:ascii="Arial" w:eastAsia="Times New Roman" w:hAnsi="Arial" w:cs="Arial"/>
@@ -211,8 +212,9 @@
           <w:szCs w:val="21"/>
           <w:lang w:eastAsia="de-DE"/>
         </w:rPr>
-        <w:t>n</w:t>
-      </w:r>
+        <w:t>Highscore</w:t>
+      </w:r>
+      <w:proofErr w:type="spellEnd"/>
       <w:r>
         <w:rPr>
           <w:rFonts w:ascii="Arial" w:eastAsia="Times New Roman" w:hAnsi="Arial" w:cs="Arial"/>
@@ -221,9 +223,20 @@
           <w:szCs w:val="21"/>
           <w:lang w:eastAsia="de-DE"/>
         </w:rPr>
-        <w:t>en Timer</w:t>
-      </w:r>
-      <w:r>
+        <w:t>-</w:t>
+      </w:r>
+      <w:r>
+        <w:t>Datei existiert und angelegt, wenn dies nicht der Fall ist.</w:t>
+      </w:r>
+    </w:p>
+    <w:p>
+      <w:pPr>
+        <w:pStyle w:val="Listenabsatz"/>
+        <w:numPr>
+          <w:ilvl w:val="1"/>
+          <w:numId w:val="1"/>
+        </w:numPr>
+        <w:spacing w:before="100" w:beforeAutospacing="1" w:after="100" w:afterAutospacing="1" w:line="240" w:lineRule="auto"/>
         <w:rPr>
           <w:rFonts w:ascii="Arial" w:eastAsia="Times New Roman" w:hAnsi="Arial" w:cs="Arial"/>
           <w:color w:val="333333"/>
@@ -231,8 +244,7 @@
           <w:szCs w:val="21"/>
           <w:lang w:eastAsia="de-DE"/>
         </w:rPr>
-        <w:t xml:space="preserve"> mit einer Zeitspanne von 60 Sekunden. In den letzten 10 </w:t>
-      </w:r>
+      </w:pPr>
       <w:r>
         <w:rPr>
           <w:rFonts w:ascii="Arial" w:eastAsia="Times New Roman" w:hAnsi="Arial" w:cs="Arial"/>
@@ -241,7 +253,7 @@
           <w:szCs w:val="21"/>
           <w:lang w:eastAsia="de-DE"/>
         </w:rPr>
-        <w:t xml:space="preserve">Sekunden </w:t>
+        <w:t>Es gibt ei</w:t>
       </w:r>
       <w:r>
         <w:rPr>
@@ -251,7 +263,7 @@
           <w:szCs w:val="21"/>
           <w:lang w:eastAsia="de-DE"/>
         </w:rPr>
-        <w:t>wird in jeder Sekunde jeweils ein Punkt abgezogen</w:t>
+        <w:t>n</w:t>
       </w:r>
       <w:r>
         <w:rPr>
@@ -261,8 +273,9 @@
           <w:szCs w:val="21"/>
           <w:lang w:eastAsia="de-DE"/>
         </w:rPr>
-        <w:t>. Anschließend wird die Zeit wieder auf 60 Sekunden eingestellt.</w:t>
-      </w:r>
+        <w:t xml:space="preserve">en </w:t>
+      </w:r>
+      <w:proofErr w:type="spellStart"/>
       <w:r>
         <w:rPr>
           <w:rFonts w:ascii="Arial" w:eastAsia="Times New Roman" w:hAnsi="Arial" w:cs="Arial"/>
@@ -271,6 +284,57 @@
           <w:szCs w:val="21"/>
           <w:lang w:eastAsia="de-DE"/>
         </w:rPr>
+        <w:t>Timer</w:t>
+      </w:r>
+      <w:proofErr w:type="spellEnd"/>
+      <w:r>
+        <w:rPr>
+          <w:rFonts w:ascii="Arial" w:eastAsia="Times New Roman" w:hAnsi="Arial" w:cs="Arial"/>
+          <w:color w:val="333333"/>
+          <w:sz w:val="21"/>
+          <w:szCs w:val="21"/>
+          <w:lang w:eastAsia="de-DE"/>
+        </w:rPr>
+        <w:t xml:space="preserve"> mit einer Zeitspanne von 60 Sekunden. In den letzten 10 </w:t>
+      </w:r>
+      <w:r>
+        <w:rPr>
+          <w:rFonts w:ascii="Arial" w:eastAsia="Times New Roman" w:hAnsi="Arial" w:cs="Arial"/>
+          <w:color w:val="333333"/>
+          <w:sz w:val="21"/>
+          <w:szCs w:val="21"/>
+          <w:lang w:eastAsia="de-DE"/>
+        </w:rPr>
+        <w:t xml:space="preserve">Sekunden </w:t>
+      </w:r>
+      <w:r>
+        <w:rPr>
+          <w:rFonts w:ascii="Arial" w:eastAsia="Times New Roman" w:hAnsi="Arial" w:cs="Arial"/>
+          <w:color w:val="333333"/>
+          <w:sz w:val="21"/>
+          <w:szCs w:val="21"/>
+          <w:lang w:eastAsia="de-DE"/>
+        </w:rPr>
+        <w:t>wird in jeder Sekunde jeweils ein Punkt abgezogen</w:t>
+      </w:r>
+      <w:r>
+        <w:rPr>
+          <w:rFonts w:ascii="Arial" w:eastAsia="Times New Roman" w:hAnsi="Arial" w:cs="Arial"/>
+          <w:color w:val="333333"/>
+          <w:sz w:val="21"/>
+          <w:szCs w:val="21"/>
+          <w:lang w:eastAsia="de-DE"/>
+        </w:rPr>
+        <w:t>. Anschließend wird die Zeit wieder auf 60 Sekunden eingestellt.</w:t>
+      </w:r>
+      <w:r>
+        <w:rPr>
+          <w:rFonts w:ascii="Arial" w:eastAsia="Times New Roman" w:hAnsi="Arial" w:cs="Arial"/>
+          <w:color w:val="333333"/>
+          <w:sz w:val="21"/>
+          <w:szCs w:val="21"/>
+          <w:lang w:eastAsia="de-DE"/>
+        </w:rPr>
         <w:br/>
       </w:r>
     </w:p>
@@ -418,8 +482,13 @@
           <w:numId w:val="4"/>
         </w:numPr>
       </w:pPr>
-      <w:r>
-        <w:t>Step-Mode</w:t>
+      <w:proofErr w:type="spellStart"/>
+      <w:r>
+        <w:t>Step</w:t>
+      </w:r>
+      <w:proofErr w:type="spellEnd"/>
+      <w:r>
+        <w:t>-Mode</w:t>
       </w:r>
       <w:r>
         <w:t xml:space="preserve">: </w:t>
@@ -462,11 +531,24 @@
       </w:r>
       <w:r>
         <w:t>Mitte des Bildschirmes.</w:t>
+      </w:r>
+      <w:r>
+        <w:br/>
+      </w:r>
+    </w:p>
+    <w:p>
+      <w:pPr>
+        <w:pStyle w:val="Listenabsatz"/>
+        <w:numPr>
+          <w:ilvl w:val="1"/>
+          <w:numId w:val="1"/>
+        </w:numPr>
+      </w:pPr>
+      <w:r>
+        <w:t>Die Richtung des Balls beim Start variiert zufällig.</w:t>
       </w:r>
       <w:bookmarkStart w:id="0" w:name="_GoBack"/>
       <w:bookmarkEnd w:id="0"/>
-    </w:p>
-    <w:p>
       <w:r>
         <w:br w:type="page"/>
       </w:r>
@@ -523,10 +605,26 @@
         <w:t>r</w:t>
       </w:r>
       <w:r>
-        <w:t xml:space="preserve"> Highscore-Einträge</w:t>
-      </w:r>
-      <w:r>
-        <w:t xml:space="preserve"> im Highscore mit Blätter-Funktion.</w:t>
+        <w:t xml:space="preserve"> </w:t>
+      </w:r>
+      <w:proofErr w:type="spellStart"/>
+      <w:r>
+        <w:t>Highscore</w:t>
+      </w:r>
+      <w:proofErr w:type="spellEnd"/>
+      <w:r>
+        <w:t>-Einträge</w:t>
+      </w:r>
+      <w:r>
+        <w:t xml:space="preserve"> im </w:t>
+      </w:r>
+      <w:proofErr w:type="spellStart"/>
+      <w:r>
+        <w:t>Highscore</w:t>
+      </w:r>
+      <w:proofErr w:type="spellEnd"/>
+      <w:r>
+        <w:t xml:space="preserve"> mit Blätter-Funktion.</w:t>
       </w:r>
     </w:p>
     <w:p>
@@ -540,8 +638,13 @@
       <w:r>
         <w:t xml:space="preserve">Prüfung ob </w:t>
       </w:r>
-      <w:r>
-        <w:t>Highscore-</w:t>
+      <w:proofErr w:type="spellStart"/>
+      <w:r>
+        <w:t>Highscore</w:t>
+      </w:r>
+      <w:proofErr w:type="spellEnd"/>
+      <w:r>
+        <w:t>-</w:t>
       </w:r>
       <w:r>
         <w:t>Datei geöffnet ist</w:t>
@@ -589,7 +692,27 @@
         </w:numPr>
       </w:pPr>
       <w:r>
-        <w:t>Übergabe der Geschwindigkeit des Paddles an den Ball bei Kontakt.</w:t>
+        <w:t xml:space="preserve">Übergabe der Geschwindigkeit des </w:t>
+      </w:r>
+      <w:proofErr w:type="spellStart"/>
+      <w:r>
+        <w:t>Paddles</w:t>
+      </w:r>
+      <w:proofErr w:type="spellEnd"/>
+      <w:r>
+        <w:t xml:space="preserve"> an den Ball bei Kontakt.</w:t>
+      </w:r>
+    </w:p>
+    <w:p>
+      <w:pPr>
+        <w:pStyle w:val="Listenabsatz"/>
+        <w:numPr>
+          <w:ilvl w:val="1"/>
+          <w:numId w:val="1"/>
+        </w:numPr>
+      </w:pPr>
+      <w:r>
+        <w:t>Bei der Bedienung per Cursor kann es aufgrund der zufällig gewählten Start-Richtung des Balls zu Situationen kommen, in denen man den Ball aus technischen Gründen nicht erreichen kann.</w:t>
       </w:r>
     </w:p>
     <w:p/>
@@ -1123,6 +1246,7 @@
     <w:lsdException w:name="HTML Sample" w:semiHidden="1" w:unhideWhenUsed="1"/>
     <w:lsdException w:name="HTML Typewriter" w:semiHidden="1" w:unhideWhenUsed="1"/>
     <w:lsdException w:name="HTML Variable" w:semiHidden="1" w:unhideWhenUsed="1"/>
+    <w:lsdException w:name="Normal Table" w:semiHidden="1" w:unhideWhenUsed="1"/>
     <w:lsdException w:name="annotation subject" w:semiHidden="1" w:unhideWhenUsed="1"/>
     <w:lsdException w:name="No List" w:semiHidden="1" w:unhideWhenUsed="1"/>
     <w:lsdException w:name="Outline List 1" w:semiHidden="1" w:unhideWhenUsed="1"/>
@@ -1167,6 +1291,7 @@
     <w:lsdException w:name="Table Professional" w:semiHidden="1" w:unhideWhenUsed="1"/>
     <w:lsdException w:name="Table Subtle 1" w:semiHidden="1" w:unhideWhenUsed="1"/>
     <w:lsdException w:name="Table Subtle 2" w:semiHidden="1" w:unhideWhenUsed="1"/>
+    <w:lsdException w:name="Table Web 1" w:semiHidden="1" w:unhideWhenUsed="1"/>
     <w:lsdException w:name="Table Web 2" w:semiHidden="1" w:unhideWhenUsed="1"/>
     <w:lsdException w:name="Table Web 3" w:semiHidden="1" w:unhideWhenUsed="1"/>
     <w:lsdException w:name="Balloon Text" w:semiHidden="1" w:unhideWhenUsed="1"/>

--- a/Dokumentation BreakoutGame.docx
+++ b/Dokumentation BreakoutGame.docx
@@ -118,29 +118,7 @@
           <w:szCs w:val="21"/>
           <w:lang w:eastAsia="de-DE"/>
         </w:rPr>
-        <w:t xml:space="preserve">Es gibt einen </w:t>
-      </w:r>
-      <w:proofErr w:type="spellStart"/>
-      <w:r>
-        <w:rPr>
-          <w:rFonts w:ascii="Arial" w:eastAsia="Times New Roman" w:hAnsi="Arial" w:cs="Arial"/>
-          <w:color w:val="333333"/>
-          <w:sz w:val="21"/>
-          <w:szCs w:val="21"/>
-          <w:lang w:eastAsia="de-DE"/>
-        </w:rPr>
-        <w:t>Highscore</w:t>
-      </w:r>
-      <w:proofErr w:type="spellEnd"/>
-      <w:r>
-        <w:rPr>
-          <w:rFonts w:ascii="Arial" w:eastAsia="Times New Roman" w:hAnsi="Arial" w:cs="Arial"/>
-          <w:color w:val="333333"/>
-          <w:sz w:val="21"/>
-          <w:szCs w:val="21"/>
-          <w:lang w:eastAsia="de-DE"/>
-        </w:rPr>
-        <w:t xml:space="preserve"> der bei Spielende angezeigt wird und pro Spieler die Punkte speichert.</w:t>
+        <w:t>Es gibt einen Highscore der bei Spielende angezeigt wird und pro Spieler die Punkte speichert.</w:t>
       </w:r>
       <w:r>
         <w:t xml:space="preserve"> Die Namenseingabe erfolgt auf dem Startbildschirm und beinhaltet die Möglichkeit Buchstaben wieder zu löschen. Die Anzeige </w:t>
@@ -149,15 +127,7 @@
         <w:t>des</w:t>
       </w:r>
       <w:r>
-        <w:t xml:space="preserve"> </w:t>
-      </w:r>
-      <w:proofErr w:type="spellStart"/>
-      <w:r>
-        <w:t>Highscores</w:t>
-      </w:r>
-      <w:proofErr w:type="spellEnd"/>
-      <w:r>
-        <w:t xml:space="preserve"> erfolgt mit 15 Einträgen</w:t>
+        <w:t xml:space="preserve"> Highscores erfolgt mit 15 Einträgen</w:t>
       </w:r>
       <w:r>
         <w:t xml:space="preserve"> auf dem End-Screen</w:t>
@@ -201,29 +171,7 @@
           <w:szCs w:val="21"/>
           <w:lang w:eastAsia="de-DE"/>
         </w:rPr>
-        <w:t xml:space="preserve"> geprüft, ob eine </w:t>
-      </w:r>
-      <w:proofErr w:type="spellStart"/>
-      <w:r>
-        <w:rPr>
-          <w:rFonts w:ascii="Arial" w:eastAsia="Times New Roman" w:hAnsi="Arial" w:cs="Arial"/>
-          <w:color w:val="333333"/>
-          <w:sz w:val="21"/>
-          <w:szCs w:val="21"/>
-          <w:lang w:eastAsia="de-DE"/>
-        </w:rPr>
-        <w:t>Highscore</w:t>
-      </w:r>
-      <w:proofErr w:type="spellEnd"/>
-      <w:r>
-        <w:rPr>
-          <w:rFonts w:ascii="Arial" w:eastAsia="Times New Roman" w:hAnsi="Arial" w:cs="Arial"/>
-          <w:color w:val="333333"/>
-          <w:sz w:val="21"/>
-          <w:szCs w:val="21"/>
-          <w:lang w:eastAsia="de-DE"/>
-        </w:rPr>
-        <w:t>-</w:t>
+        <w:t xml:space="preserve"> geprüft, ob eine Highscore-</w:t>
       </w:r>
       <w:r>
         <w:t>Datei existiert und angelegt, wenn dies nicht der Fall ist.</w:t>
@@ -273,20 +221,8 @@
           <w:szCs w:val="21"/>
           <w:lang w:eastAsia="de-DE"/>
         </w:rPr>
-        <w:t xml:space="preserve">en </w:t>
-      </w:r>
-      <w:proofErr w:type="spellStart"/>
-      <w:r>
-        <w:rPr>
-          <w:rFonts w:ascii="Arial" w:eastAsia="Times New Roman" w:hAnsi="Arial" w:cs="Arial"/>
-          <w:color w:val="333333"/>
-          <w:sz w:val="21"/>
-          <w:szCs w:val="21"/>
-          <w:lang w:eastAsia="de-DE"/>
-        </w:rPr>
-        <w:t>Timer</w:t>
-      </w:r>
-      <w:proofErr w:type="spellEnd"/>
+        <w:t>en Timer</w:t>
+      </w:r>
       <w:r>
         <w:rPr>
           <w:rFonts w:ascii="Arial" w:eastAsia="Times New Roman" w:hAnsi="Arial" w:cs="Arial"/>
@@ -482,13 +418,8 @@
           <w:numId w:val="4"/>
         </w:numPr>
       </w:pPr>
-      <w:proofErr w:type="spellStart"/>
-      <w:r>
-        <w:t>Step</w:t>
-      </w:r>
-      <w:proofErr w:type="spellEnd"/>
-      <w:r>
-        <w:t>-Mode</w:t>
+      <w:r>
+        <w:t>Step-Mode</w:t>
       </w:r>
       <w:r>
         <w:t xml:space="preserve">: </w:t>
@@ -546,24 +477,51 @@
       </w:pPr>
       <w:r>
         <w:t>Die Richtung des Balls beim Start variiert zufällig.</w:t>
+      </w:r>
+      <w:r>
+        <w:br w:type="page"/>
+      </w:r>
+    </w:p>
+    <w:p>
+      <w:pPr>
+        <w:pStyle w:val="Listenabsatz"/>
+        <w:numPr>
+          <w:ilvl w:val="0"/>
+          <w:numId w:val="1"/>
+        </w:numPr>
+      </w:pPr>
+      <w:r>
+        <w:lastRenderedPageBreak/>
+        <w:t>Offene Punkte</w:t>
+      </w:r>
+    </w:p>
+    <w:p>
+      <w:pPr>
+        <w:pStyle w:val="Listenabsatz"/>
+        <w:numPr>
+          <w:ilvl w:val="1"/>
+          <w:numId w:val="1"/>
+        </w:numPr>
+      </w:pPr>
+      <w:r>
+        <w:t>Genauigkeit der Kollision des Balles mit dem Paddle und den Steinen.</w:t>
+      </w:r>
+      <w:r>
+        <w:t xml:space="preserve"> Insbesondere wenn der Ball von links</w:t>
+      </w:r>
+      <w:r>
+        <w:t xml:space="preserve"> an ein Element stößt, wird das Element durchdrungen wie </w:t>
+      </w:r>
+      <w:r>
+        <w:t xml:space="preserve">mit </w:t>
       </w:r>
       <w:bookmarkStart w:id="0" w:name="_GoBack"/>
       <w:bookmarkEnd w:id="0"/>
       <w:r>
-        <w:br w:type="page"/>
-      </w:r>
-    </w:p>
-    <w:p>
-      <w:pPr>
-        <w:pStyle w:val="Listenabsatz"/>
-        <w:numPr>
-          <w:ilvl w:val="0"/>
-          <w:numId w:val="1"/>
-        </w:numPr>
-      </w:pPr>
-      <w:r>
-        <w:lastRenderedPageBreak/>
-        <w:t>Offene Punkte</w:t>
+        <w:t>Röntgenstrahlen.</w:t>
+      </w:r>
+      <w:r>
+        <w:t xml:space="preserve"> </w:t>
       </w:r>
     </w:p>
     <w:p>
@@ -575,16 +533,19 @@
         </w:numPr>
       </w:pPr>
       <w:r>
-        <w:t>Genauigkeit der Kollision des Balles mit dem Paddle und den Steinen.</w:t>
-      </w:r>
-      <w:r>
-        <w:t xml:space="preserve"> Insbesondere wenn der Ball von links</w:t>
-      </w:r>
-      <w:r>
-        <w:t xml:space="preserve"> an ein Element stößt, wird das Element durchdrungen wie Röntgenstrahlen.</w:t>
-      </w:r>
-      <w:r>
-        <w:t xml:space="preserve"> </w:t>
+        <w:t>Anzeige a</w:t>
+      </w:r>
+      <w:r>
+        <w:t>lle</w:t>
+      </w:r>
+      <w:r>
+        <w:t>r</w:t>
+      </w:r>
+      <w:r>
+        <w:t xml:space="preserve"> Highscore-Einträge</w:t>
+      </w:r>
+      <w:r>
+        <w:t xml:space="preserve"> im Highscore mit Blätter-Funktion.</w:t>
       </w:r>
     </w:p>
     <w:p>
@@ -596,35 +557,16 @@
         </w:numPr>
       </w:pPr>
       <w:r>
-        <w:t>Anzeige a</w:t>
-      </w:r>
-      <w:r>
-        <w:t>lle</w:t>
-      </w:r>
-      <w:r>
-        <w:t>r</w:t>
-      </w:r>
-      <w:r>
-        <w:t xml:space="preserve"> </w:t>
-      </w:r>
-      <w:proofErr w:type="spellStart"/>
-      <w:r>
-        <w:t>Highscore</w:t>
-      </w:r>
-      <w:proofErr w:type="spellEnd"/>
-      <w:r>
-        <w:t>-Einträge</w:t>
-      </w:r>
-      <w:r>
-        <w:t xml:space="preserve"> im </w:t>
-      </w:r>
-      <w:proofErr w:type="spellStart"/>
-      <w:r>
-        <w:t>Highscore</w:t>
-      </w:r>
-      <w:proofErr w:type="spellEnd"/>
-      <w:r>
-        <w:t xml:space="preserve"> mit Blätter-Funktion.</w:t>
+        <w:t xml:space="preserve">Prüfung ob </w:t>
+      </w:r>
+      <w:r>
+        <w:t>Highscore-</w:t>
+      </w:r>
+      <w:r>
+        <w:t>Datei geöffnet ist</w:t>
+      </w:r>
+      <w:r>
+        <w:t>.</w:t>
       </w:r>
     </w:p>
     <w:p>
@@ -636,21 +578,25 @@
         </w:numPr>
       </w:pPr>
       <w:r>
-        <w:t xml:space="preserve">Prüfung ob </w:t>
-      </w:r>
-      <w:proofErr w:type="spellStart"/>
-      <w:r>
-        <w:t>Highscore</w:t>
-      </w:r>
-      <w:proofErr w:type="spellEnd"/>
-      <w:r>
-        <w:t>-</w:t>
-      </w:r>
-      <w:r>
-        <w:t>Datei geöffnet ist</w:t>
-      </w:r>
-      <w:r>
-        <w:t>.</w:t>
+        <w:t xml:space="preserve">Berichtigung des </w:t>
+      </w:r>
+      <w:r>
+        <w:t>Spielern</w:t>
+      </w:r>
+      <w:r>
+        <w:t xml:space="preserve">amens mit </w:t>
+      </w:r>
+      <w:r>
+        <w:t xml:space="preserve">der </w:t>
+      </w:r>
+      <w:r>
+        <w:t>Cursor-</w:t>
+      </w:r>
+      <w:r>
+        <w:t>Taste</w:t>
+      </w:r>
+      <w:r>
+        <w:t xml:space="preserve"> nach links.</w:t>
       </w:r>
     </w:p>
     <w:p>
@@ -662,45 +608,7 @@
         </w:numPr>
       </w:pPr>
       <w:r>
-        <w:t xml:space="preserve">Berichtigung des </w:t>
-      </w:r>
-      <w:r>
-        <w:t>Spielern</w:t>
-      </w:r>
-      <w:r>
-        <w:t xml:space="preserve">amens mit </w:t>
-      </w:r>
-      <w:r>
-        <w:t xml:space="preserve">der </w:t>
-      </w:r>
-      <w:r>
-        <w:t>Cursor-</w:t>
-      </w:r>
-      <w:r>
-        <w:t>Taste</w:t>
-      </w:r>
-      <w:r>
-        <w:t xml:space="preserve"> nach links.</w:t>
-      </w:r>
-    </w:p>
-    <w:p>
-      <w:pPr>
-        <w:pStyle w:val="Listenabsatz"/>
-        <w:numPr>
-          <w:ilvl w:val="1"/>
-          <w:numId w:val="1"/>
-        </w:numPr>
-      </w:pPr>
-      <w:r>
-        <w:t xml:space="preserve">Übergabe der Geschwindigkeit des </w:t>
-      </w:r>
-      <w:proofErr w:type="spellStart"/>
-      <w:r>
-        <w:t>Paddles</w:t>
-      </w:r>
-      <w:proofErr w:type="spellEnd"/>
-      <w:r>
-        <w:t xml:space="preserve"> an den Ball bei Kontakt.</w:t>
+        <w:t>Übergabe der Geschwindigkeit des Paddles an den Ball bei Kontakt.</w:t>
       </w:r>
     </w:p>
     <w:p>
